--- a/project 2/proposal/project 2.docx
+++ b/project 2/proposal/project 2.docx
@@ -1,6 +1,6 @@
 
 <file path=word/document.xml><?xml version="1.0" encoding="utf-8"?>
-<w:document xmlns:wpc="http://schemas.microsoft.com/office/word/2010/wordprocessingCanvas" xmlns:mo="http://schemas.microsoft.com/office/mac/office/2008/main" xmlns:mc="http://schemas.openxmlformats.org/markup-compatibility/2006" xmlns:mv="urn:schemas-microsoft-com:mac:vml" xmlns:o="urn:schemas-microsoft-com:office:office" xmlns:r="http://schemas.openxmlformats.org/officeDocument/2006/relationships" xmlns:m="http://schemas.openxmlformats.org/officeDocument/2006/math" xmlns:v="urn:schemas-microsoft-com:vml" xmlns:wp14="http://schemas.microsoft.com/office/word/2010/wordprocessingDrawing" xmlns:wp="http://schemas.openxmlformats.org/drawingml/2006/wordprocessingDrawing" xmlns:w10="urn:schemas-microsoft-com:office:word" xmlns:w="http://schemas.openxmlformats.org/wordprocessingml/2006/main" xmlns:w14="http://schemas.microsoft.com/office/word/2010/wordml" xmlns:w15="http://schemas.microsoft.com/office/word/2012/wordml" xmlns:wpg="http://schemas.microsoft.com/office/word/2010/wordprocessingGroup" xmlns:wpi="http://schemas.microsoft.com/office/word/2010/wordprocessingInk" xmlns:wne="http://schemas.microsoft.com/office/word/2006/wordml" xmlns:wps="http://schemas.microsoft.com/office/word/2010/wordprocessingShape" mc:Ignorable="w14 w15 wp14">
+<w:document xmlns:wpc="http://schemas.microsoft.com/office/word/2010/wordprocessingCanvas" xmlns:cx="http://schemas.microsoft.com/office/drawing/2014/chartex" xmlns:cx1="http://schemas.microsoft.com/office/drawing/2015/9/8/chartex" xmlns:cx2="http://schemas.microsoft.com/office/drawing/2015/10/21/chartex" xmlns:cx3="http://schemas.microsoft.com/office/drawing/2016/5/9/chartex" xmlns:cx4="http://schemas.microsoft.com/office/drawing/2016/5/10/chartex" xmlns:cx5="http://schemas.microsoft.com/office/drawing/2016/5/11/chartex" xmlns:cx6="http://schemas.microsoft.com/office/drawing/2016/5/12/chartex" xmlns:cx7="http://schemas.microsoft.com/office/drawing/2016/5/13/chartex" xmlns:cx8="http://schemas.microsoft.com/office/drawing/2016/5/14/chartex" xmlns:mc="http://schemas.openxmlformats.org/markup-compatibility/2006" xmlns:aink="http://schemas.microsoft.com/office/drawing/2016/ink" xmlns:am3d="http://schemas.microsoft.com/office/drawing/2017/model3d" xmlns:o="urn:schemas-microsoft-com:office:office" xmlns:r="http://schemas.openxmlformats.org/officeDocument/2006/relationships" xmlns:m="http://schemas.openxmlformats.org/officeDocument/2006/math" xmlns:v="urn:schemas-microsoft-com:vml" xmlns:wp14="http://schemas.microsoft.com/office/word/2010/wordprocessingDrawing" xmlns:wp="http://schemas.openxmlformats.org/drawingml/2006/wordprocessingDrawing" xmlns:w10="urn:schemas-microsoft-com:office:word" xmlns:w="http://schemas.openxmlformats.org/wordprocessingml/2006/main" xmlns:w14="http://schemas.microsoft.com/office/word/2010/wordml" xmlns:w15="http://schemas.microsoft.com/office/word/2012/wordml" xmlns:w16cid="http://schemas.microsoft.com/office/word/2016/wordml/cid" xmlns:w16se="http://schemas.microsoft.com/office/word/2015/wordml/symex" xmlns:wpg="http://schemas.microsoft.com/office/word/2010/wordprocessingGroup" xmlns:wpi="http://schemas.microsoft.com/office/word/2010/wordprocessingInk" xmlns:wne="http://schemas.microsoft.com/office/word/2006/wordml" xmlns:wps="http://schemas.microsoft.com/office/word/2010/wordprocessingShape" mc:Ignorable="w14 w15 w16se w16cid wp14">
   <w:body>
     <w:p>
       <w:pPr>
@@ -9,6 +9,8 @@
           <w:rFonts w:ascii="Arial" w:hAnsi="Arial" w:cs="Arial"/>
         </w:rPr>
       </w:pPr>
+      <w:bookmarkStart w:id="0" w:name="_GoBack"/>
+      <w:bookmarkEnd w:id="0"/>
       <w:r>
         <w:rPr>
           <w:rFonts w:ascii="Arial" w:eastAsia="Calibri" w:hAnsi="Arial" w:cs="Arial"/>
@@ -1709,20 +1711,1425 @@
           <w:color w:val="333333"/>
           <w:shd w:val="clear" w:color="auto" w:fill="FFFFFF"/>
         </w:rPr>
-        <w:t xml:space="preserve"> I plan on making this game just keep running until the user plans on stopping the game. Even if the game wins it will prompt the user to say yes or no to keep going. </w:t>
-      </w:r>
-      <w:bookmarkStart w:id="0" w:name="_GoBack"/>
-      <w:bookmarkEnd w:id="0"/>
-      <w:r>
-        <w:rPr>
-          <w:rFonts w:ascii="Arial" w:eastAsia="Times New Roman" w:hAnsi="Arial" w:cs="Arial"/>
-          <w:color w:val="333333"/>
-          <w:shd w:val="clear" w:color="auto" w:fill="FFFFFF"/>
-        </w:rPr>
-        <w:t xml:space="preserve"> </w:t>
+        <w:t xml:space="preserve"> I plan on making this game just keep running until the user plans on stopping the game. Even if the game wins it will prompt the user to say yes or no to keep going.  </w:t>
       </w:r>
     </w:p>
-    <w:p/>
+    <w:p>
+      <w:r>
+        <w:rPr>
+          <w:noProof/>
+        </w:rPr>
+        <mc:AlternateContent>
+          <mc:Choice Requires="wpi">
+            <w:drawing>
+              <wp:anchor distT="0" distB="0" distL="114300" distR="114300" simplePos="0" relativeHeight="251727872" behindDoc="0" locked="0" layoutInCell="1" allowOverlap="1" wp14:anchorId="01BF15B2" wp14:editId="41F5E5D3">
+                <wp:simplePos x="0" y="0"/>
+                <wp:positionH relativeFrom="column">
+                  <wp:posOffset>5384246</wp:posOffset>
+                </wp:positionH>
+                <wp:positionV relativeFrom="paragraph">
+                  <wp:posOffset>641415</wp:posOffset>
+                </wp:positionV>
+                <wp:extent cx="11867" cy="23732"/>
+                <wp:effectExtent l="38100" t="38100" r="45720" b="33655"/>
+                <wp:wrapNone/>
+                <wp:docPr id="74" name="Ink 74"/>
+                <wp:cNvGraphicFramePr/>
+                <a:graphic xmlns:a="http://schemas.openxmlformats.org/drawingml/2006/main">
+                  <a:graphicData uri="http://schemas.microsoft.com/office/word/2010/wordprocessingInk">
+                    <w14:contentPart bwMode="auto" r:id="rId4">
+                      <w14:nvContentPartPr>
+                        <w14:cNvContentPartPr/>
+                      </w14:nvContentPartPr>
+                      <w14:xfrm>
+                        <a:off x="0" y="0"/>
+                        <a:ext cx="11867" cy="23732"/>
+                      </w14:xfrm>
+                    </w14:contentPart>
+                  </a:graphicData>
+                </a:graphic>
+              </wp:anchor>
+            </w:drawing>
+          </mc:Choice>
+          <mc:Fallback>
+            <w:pict>
+              <v:shapetype w14:anchorId="2F590BB3" id="_x0000_t75" coordsize="21600,21600" o:spt="75" o:preferrelative="t" path="m@4@5l@4@11@9@11@9@5xe" filled="f" stroked="f">
+                <v:stroke joinstyle="miter"/>
+                <v:formulas>
+                  <v:f eqn="if lineDrawn pixelLineWidth 0"/>
+                  <v:f eqn="sum @0 1 0"/>
+                  <v:f eqn="sum 0 0 @1"/>
+                  <v:f eqn="prod @2 1 2"/>
+                  <v:f eqn="prod @3 21600 pixelWidth"/>
+                  <v:f eqn="prod @3 21600 pixelHeight"/>
+                  <v:f eqn="sum @0 0 1"/>
+                  <v:f eqn="prod @6 1 2"/>
+                  <v:f eqn="prod @7 21600 pixelWidth"/>
+                  <v:f eqn="sum @8 21600 0"/>
+                  <v:f eqn="prod @7 21600 pixelHeight"/>
+                  <v:f eqn="sum @10 21600 0"/>
+                </v:formulas>
+                <v:path o:extrusionok="f" gradientshapeok="t" o:connecttype="rect"/>
+                <o:lock v:ext="edit" aspectratio="t"/>
+              </v:shapetype>
+              <v:shape id="Ink 74" o:spid="_x0000_s1026" type="#_x0000_t75" style="position:absolute;margin-left:423.5pt;margin-top:50pt;width:1.9pt;height:2.8pt;z-index:251727872;visibility:visible;mso-wrap-style:square;mso-wrap-distance-left:9pt;mso-wrap-distance-top:0;mso-wrap-distance-right:9pt;mso-wrap-distance-bottom:0;mso-position-horizontal:absolute;mso-position-horizontal-relative:text;mso-position-vertical:absolute;mso-position-vertical-relative:text" o:gfxdata="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">
+                <v:imagedata r:id="rId5" o:title=""/>
+              </v:shape>
+            </w:pict>
+          </mc:Fallback>
+        </mc:AlternateContent>
+      </w:r>
+      <w:r>
+        <w:rPr>
+          <w:noProof/>
+        </w:rPr>
+        <mc:AlternateContent>
+          <mc:Choice Requires="wpi">
+            <w:drawing>
+              <wp:anchor distT="0" distB="0" distL="114300" distR="114300" simplePos="0" relativeHeight="251726848" behindDoc="0" locked="0" layoutInCell="1" allowOverlap="1" wp14:anchorId="7BBFFDA5" wp14:editId="54CFF5E0">
+                <wp:simplePos x="0" y="0"/>
+                <wp:positionH relativeFrom="column">
+                  <wp:posOffset>5180150</wp:posOffset>
+                </wp:positionH>
+                <wp:positionV relativeFrom="paragraph">
+                  <wp:posOffset>602108</wp:posOffset>
+                </wp:positionV>
+                <wp:extent cx="90479" cy="11866"/>
+                <wp:effectExtent l="38100" t="38100" r="43180" b="45720"/>
+                <wp:wrapNone/>
+                <wp:docPr id="73" name="Ink 73"/>
+                <wp:cNvGraphicFramePr/>
+                <a:graphic xmlns:a="http://schemas.openxmlformats.org/drawingml/2006/main">
+                  <a:graphicData uri="http://schemas.microsoft.com/office/word/2010/wordprocessingInk">
+                    <w14:contentPart bwMode="auto" r:id="rId6">
+                      <w14:nvContentPartPr>
+                        <w14:cNvContentPartPr/>
+                      </w14:nvContentPartPr>
+                      <w14:xfrm>
+                        <a:off x="0" y="0"/>
+                        <a:ext cx="90479" cy="11866"/>
+                      </w14:xfrm>
+                    </w14:contentPart>
+                  </a:graphicData>
+                </a:graphic>
+              </wp:anchor>
+            </w:drawing>
+          </mc:Choice>
+          <mc:Fallback>
+            <w:pict>
+              <v:shape w14:anchorId="278190CB" id="Ink 73" o:spid="_x0000_s1026" type="#_x0000_t75" style="position:absolute;margin-left:407.45pt;margin-top:46.95pt;width:8.05pt;height:1.9pt;z-index:251726848;visibility:visible;mso-wrap-style:square;mso-wrap-distance-left:9pt;mso-wrap-distance-top:0;mso-wrap-distance-right:9pt;mso-wrap-distance-bottom:0;mso-position-horizontal:absolute;mso-position-horizontal-relative:text;mso-position-vertical:absolute;mso-position-vertical-relative:text" o:gfxdata="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">
+                <v:imagedata r:id="rId7" o:title=""/>
+              </v:shape>
+            </w:pict>
+          </mc:Fallback>
+        </mc:AlternateContent>
+      </w:r>
+      <w:r>
+        <w:rPr>
+          <w:noProof/>
+        </w:rPr>
+        <mc:AlternateContent>
+          <mc:Choice Requires="wpi">
+            <w:drawing>
+              <wp:anchor distT="0" distB="0" distL="114300" distR="114300" simplePos="0" relativeHeight="251725824" behindDoc="0" locked="0" layoutInCell="1" allowOverlap="1" wp14:anchorId="70F0A00D" wp14:editId="148DCE4E">
+                <wp:simplePos x="0" y="0"/>
+                <wp:positionH relativeFrom="column">
+                  <wp:posOffset>4956474</wp:posOffset>
+                </wp:positionH>
+                <wp:positionV relativeFrom="paragraph">
+                  <wp:posOffset>515782</wp:posOffset>
+                </wp:positionV>
+                <wp:extent cx="333734" cy="219968"/>
+                <wp:effectExtent l="38100" t="38100" r="47625" b="46990"/>
+                <wp:wrapNone/>
+                <wp:docPr id="72" name="Ink 72"/>
+                <wp:cNvGraphicFramePr/>
+                <a:graphic xmlns:a="http://schemas.openxmlformats.org/drawingml/2006/main">
+                  <a:graphicData uri="http://schemas.microsoft.com/office/word/2010/wordprocessingInk">
+                    <w14:contentPart bwMode="auto" r:id="rId8">
+                      <w14:nvContentPartPr>
+                        <w14:cNvContentPartPr/>
+                      </w14:nvContentPartPr>
+                      <w14:xfrm>
+                        <a:off x="0" y="0"/>
+                        <a:ext cx="333734" cy="219968"/>
+                      </w14:xfrm>
+                    </w14:contentPart>
+                  </a:graphicData>
+                </a:graphic>
+              </wp:anchor>
+            </w:drawing>
+          </mc:Choice>
+          <mc:Fallback>
+            <w:pict>
+              <v:shape w14:anchorId="7D4E97C8" id="Ink 72" o:spid="_x0000_s1026" type="#_x0000_t75" style="position:absolute;margin-left:389.8pt;margin-top:40.1pt;width:27.25pt;height:18.25pt;z-index:251725824;visibility:visible;mso-wrap-style:square;mso-wrap-distance-left:9pt;mso-wrap-distance-top:0;mso-wrap-distance-right:9pt;mso-wrap-distance-bottom:0;mso-position-horizontal:absolute;mso-position-horizontal-relative:text;mso-position-vertical:absolute;mso-position-vertical-relative:text" o:gfxdata="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">
+                <v:imagedata r:id="rId9" o:title=""/>
+              </v:shape>
+            </w:pict>
+          </mc:Fallback>
+        </mc:AlternateContent>
+      </w:r>
+      <w:r>
+        <w:rPr>
+          <w:noProof/>
+        </w:rPr>
+        <mc:AlternateContent>
+          <mc:Choice Requires="wpi">
+            <w:drawing>
+              <wp:anchor distT="0" distB="0" distL="114300" distR="114300" simplePos="0" relativeHeight="251724800" behindDoc="0" locked="0" layoutInCell="1" allowOverlap="1" wp14:anchorId="42621DC6" wp14:editId="69175EE2">
+                <wp:simplePos x="0" y="0"/>
+                <wp:positionH relativeFrom="column">
+                  <wp:posOffset>4799545</wp:posOffset>
+                </wp:positionH>
+                <wp:positionV relativeFrom="paragraph">
+                  <wp:posOffset>656989</wp:posOffset>
+                </wp:positionV>
+                <wp:extent cx="102196" cy="161082"/>
+                <wp:effectExtent l="38100" t="38100" r="50800" b="48895"/>
+                <wp:wrapNone/>
+                <wp:docPr id="71" name="Ink 71"/>
+                <wp:cNvGraphicFramePr/>
+                <a:graphic xmlns:a="http://schemas.openxmlformats.org/drawingml/2006/main">
+                  <a:graphicData uri="http://schemas.microsoft.com/office/word/2010/wordprocessingInk">
+                    <w14:contentPart bwMode="auto" r:id="rId10">
+                      <w14:nvContentPartPr>
+                        <w14:cNvContentPartPr/>
+                      </w14:nvContentPartPr>
+                      <w14:xfrm>
+                        <a:off x="0" y="0"/>
+                        <a:ext cx="102196" cy="161082"/>
+                      </w14:xfrm>
+                    </w14:contentPart>
+                  </a:graphicData>
+                </a:graphic>
+              </wp:anchor>
+            </w:drawing>
+          </mc:Choice>
+          <mc:Fallback>
+            <w:pict>
+              <v:shape w14:anchorId="42C8760D" id="Ink 71" o:spid="_x0000_s1026" type="#_x0000_t75" style="position:absolute;margin-left:377.45pt;margin-top:51.3pt;width:9pt;height:13.65pt;z-index:251724800;visibility:visible;mso-wrap-style:square;mso-wrap-distance-left:9pt;mso-wrap-distance-top:0;mso-wrap-distance-right:9pt;mso-wrap-distance-bottom:0;mso-position-horizontal:absolute;mso-position-horizontal-relative:text;mso-position-vertical:absolute;mso-position-vertical-relative:text" o:gfxdata="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">
+                <v:imagedata r:id="rId11" o:title=""/>
+              </v:shape>
+            </w:pict>
+          </mc:Fallback>
+        </mc:AlternateContent>
+      </w:r>
+      <w:r>
+        <w:rPr>
+          <w:noProof/>
+        </w:rPr>
+        <mc:AlternateContent>
+          <mc:Choice Requires="wpi">
+            <w:drawing>
+              <wp:anchor distT="0" distB="0" distL="114300" distR="114300" simplePos="0" relativeHeight="251723776" behindDoc="0" locked="0" layoutInCell="1" allowOverlap="1" wp14:anchorId="3481409D" wp14:editId="379D6817">
+                <wp:simplePos x="0" y="0"/>
+                <wp:positionH relativeFrom="column">
+                  <wp:posOffset>4261967</wp:posOffset>
+                </wp:positionH>
+                <wp:positionV relativeFrom="paragraph">
+                  <wp:posOffset>555083</wp:posOffset>
+                </wp:positionV>
+                <wp:extent cx="306241" cy="204209"/>
+                <wp:effectExtent l="38100" t="38100" r="17780" b="43815"/>
+                <wp:wrapNone/>
+                <wp:docPr id="70" name="Ink 70"/>
+                <wp:cNvGraphicFramePr/>
+                <a:graphic xmlns:a="http://schemas.openxmlformats.org/drawingml/2006/main">
+                  <a:graphicData uri="http://schemas.microsoft.com/office/word/2010/wordprocessingInk">
+                    <w14:contentPart bwMode="auto" r:id="rId12">
+                      <w14:nvContentPartPr>
+                        <w14:cNvContentPartPr/>
+                      </w14:nvContentPartPr>
+                      <w14:xfrm>
+                        <a:off x="0" y="0"/>
+                        <a:ext cx="306241" cy="204209"/>
+                      </w14:xfrm>
+                    </w14:contentPart>
+                  </a:graphicData>
+                </a:graphic>
+              </wp:anchor>
+            </w:drawing>
+          </mc:Choice>
+          <mc:Fallback>
+            <w:pict>
+              <v:shape w14:anchorId="7C191F0A" id="Ink 70" o:spid="_x0000_s1026" type="#_x0000_t75" style="position:absolute;margin-left:335.15pt;margin-top:43.25pt;width:25.05pt;height:17.05pt;z-index:251723776;visibility:visible;mso-wrap-style:square;mso-wrap-distance-left:9pt;mso-wrap-distance-top:0;mso-wrap-distance-right:9pt;mso-wrap-distance-bottom:0;mso-position-horizontal:absolute;mso-position-horizontal-relative:text;mso-position-vertical:absolute;mso-position-vertical-relative:text" o:gfxdata="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">
+                <v:imagedata r:id="rId13" o:title=""/>
+              </v:shape>
+            </w:pict>
+          </mc:Fallback>
+        </mc:AlternateContent>
+      </w:r>
+      <w:r>
+        <w:rPr>
+          <w:noProof/>
+        </w:rPr>
+        <mc:AlternateContent>
+          <mc:Choice Requires="wpi">
+            <w:drawing>
+              <wp:anchor distT="0" distB="0" distL="114300" distR="114300" simplePos="0" relativeHeight="251717632" behindDoc="0" locked="0" layoutInCell="1" allowOverlap="1" wp14:anchorId="649A4DA3" wp14:editId="7DF51141">
+                <wp:simplePos x="0" y="0"/>
+                <wp:positionH relativeFrom="column">
+                  <wp:posOffset>3602552</wp:posOffset>
+                </wp:positionH>
+                <wp:positionV relativeFrom="paragraph">
+                  <wp:posOffset>539366</wp:posOffset>
+                </wp:positionV>
+                <wp:extent cx="365179" cy="204245"/>
+                <wp:effectExtent l="38100" t="38100" r="34925" b="43815"/>
+                <wp:wrapNone/>
+                <wp:docPr id="64" name="Ink 64"/>
+                <wp:cNvGraphicFramePr/>
+                <a:graphic xmlns:a="http://schemas.openxmlformats.org/drawingml/2006/main">
+                  <a:graphicData uri="http://schemas.microsoft.com/office/word/2010/wordprocessingInk">
+                    <w14:contentPart bwMode="auto" r:id="rId14">
+                      <w14:nvContentPartPr>
+                        <w14:cNvContentPartPr/>
+                      </w14:nvContentPartPr>
+                      <w14:xfrm>
+                        <a:off x="0" y="0"/>
+                        <a:ext cx="365179" cy="204245"/>
+                      </w14:xfrm>
+                    </w14:contentPart>
+                  </a:graphicData>
+                </a:graphic>
+              </wp:anchor>
+            </w:drawing>
+          </mc:Choice>
+          <mc:Fallback>
+            <w:pict>
+              <v:shape w14:anchorId="682821D0" id="Ink 64" o:spid="_x0000_s1026" type="#_x0000_t75" style="position:absolute;margin-left:283.2pt;margin-top:41.95pt;width:29.7pt;height:17.05pt;z-index:251717632;visibility:visible;mso-wrap-style:square;mso-wrap-distance-left:9pt;mso-wrap-distance-top:0;mso-wrap-distance-right:9pt;mso-wrap-distance-bottom:0;mso-position-horizontal:absolute;mso-position-horizontal-relative:text;mso-position-vertical:absolute;mso-position-vertical-relative:text" o:gfxdata="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">
+                <v:imagedata r:id="rId15" o:title=""/>
+              </v:shape>
+            </w:pict>
+          </mc:Fallback>
+        </mc:AlternateContent>
+      </w:r>
+      <w:r>
+        <w:rPr>
+          <w:noProof/>
+        </w:rPr>
+        <mc:AlternateContent>
+          <mc:Choice Requires="wpi">
+            <w:drawing>
+              <wp:anchor distT="0" distB="0" distL="114300" distR="114300" simplePos="0" relativeHeight="251716608" behindDoc="0" locked="0" layoutInCell="1" allowOverlap="1" wp14:anchorId="76362D71" wp14:editId="20B279DA">
+                <wp:simplePos x="0" y="0"/>
+                <wp:positionH relativeFrom="column">
+                  <wp:posOffset>1907289</wp:posOffset>
+                </wp:positionH>
+                <wp:positionV relativeFrom="paragraph">
+                  <wp:posOffset>566856</wp:posOffset>
+                </wp:positionV>
+                <wp:extent cx="1455791" cy="243147"/>
+                <wp:effectExtent l="38100" t="38100" r="0" b="43180"/>
+                <wp:wrapNone/>
+                <wp:docPr id="63" name="Ink 63"/>
+                <wp:cNvGraphicFramePr/>
+                <a:graphic xmlns:a="http://schemas.openxmlformats.org/drawingml/2006/main">
+                  <a:graphicData uri="http://schemas.microsoft.com/office/word/2010/wordprocessingInk">
+                    <w14:contentPart bwMode="auto" r:id="rId16">
+                      <w14:nvContentPartPr>
+                        <w14:cNvContentPartPr/>
+                      </w14:nvContentPartPr>
+                      <w14:xfrm>
+                        <a:off x="0" y="0"/>
+                        <a:ext cx="1455791" cy="243147"/>
+                      </w14:xfrm>
+                    </w14:contentPart>
+                  </a:graphicData>
+                </a:graphic>
+              </wp:anchor>
+            </w:drawing>
+          </mc:Choice>
+          <mc:Fallback>
+            <w:pict>
+              <v:shape w14:anchorId="5077D727" id="Ink 63" o:spid="_x0000_s1026" type="#_x0000_t75" style="position:absolute;margin-left:149.75pt;margin-top:44.15pt;width:115.6pt;height:20.15pt;z-index:251716608;visibility:visible;mso-wrap-style:square;mso-wrap-distance-left:9pt;mso-wrap-distance-top:0;mso-wrap-distance-right:9pt;mso-wrap-distance-bottom:0;mso-position-horizontal:absolute;mso-position-horizontal-relative:text;mso-position-vertical:absolute;mso-position-vertical-relative:text" o:gfxdata="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">
+                <v:imagedata r:id="rId17" o:title=""/>
+              </v:shape>
+            </w:pict>
+          </mc:Fallback>
+        </mc:AlternateContent>
+      </w:r>
+      <w:r>
+        <w:rPr>
+          <w:noProof/>
+        </w:rPr>
+        <mc:AlternateContent>
+          <mc:Choice Requires="wpi">
+            <w:drawing>
+              <wp:anchor distT="0" distB="0" distL="114300" distR="114300" simplePos="0" relativeHeight="251707392" behindDoc="0" locked="0" layoutInCell="1" allowOverlap="1" wp14:anchorId="16CFDBED" wp14:editId="5BE0BC90">
+                <wp:simplePos x="0" y="0"/>
+                <wp:positionH relativeFrom="column">
+                  <wp:posOffset>1585465</wp:posOffset>
+                </wp:positionH>
+                <wp:positionV relativeFrom="paragraph">
+                  <wp:posOffset>570663</wp:posOffset>
+                </wp:positionV>
+                <wp:extent cx="94335" cy="153221"/>
+                <wp:effectExtent l="38100" t="38100" r="1270" b="37465"/>
+                <wp:wrapNone/>
+                <wp:docPr id="54" name="Ink 54"/>
+                <wp:cNvGraphicFramePr/>
+                <a:graphic xmlns:a="http://schemas.openxmlformats.org/drawingml/2006/main">
+                  <a:graphicData uri="http://schemas.microsoft.com/office/word/2010/wordprocessingInk">
+                    <w14:contentPart bwMode="auto" r:id="rId18">
+                      <w14:nvContentPartPr>
+                        <w14:cNvContentPartPr/>
+                      </w14:nvContentPartPr>
+                      <w14:xfrm>
+                        <a:off x="0" y="0"/>
+                        <a:ext cx="94335" cy="153221"/>
+                      </w14:xfrm>
+                    </w14:contentPart>
+                  </a:graphicData>
+                </a:graphic>
+              </wp:anchor>
+            </w:drawing>
+          </mc:Choice>
+          <mc:Fallback>
+            <w:pict>
+              <v:shape w14:anchorId="46B301E3" id="Ink 54" o:spid="_x0000_s1026" type="#_x0000_t75" style="position:absolute;margin-left:124.35pt;margin-top:44.5pt;width:8.4pt;height:12.95pt;z-index:251707392;visibility:visible;mso-wrap-style:square;mso-wrap-distance-left:9pt;mso-wrap-distance-top:0;mso-wrap-distance-right:9pt;mso-wrap-distance-bottom:0;mso-position-horizontal:absolute;mso-position-horizontal-relative:text;mso-position-vertical:absolute;mso-position-vertical-relative:text" o:gfxdata="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">
+                <v:imagedata r:id="rId19" o:title=""/>
+              </v:shape>
+            </w:pict>
+          </mc:Fallback>
+        </mc:AlternateContent>
+      </w:r>
+      <w:r>
+        <w:rPr>
+          <w:noProof/>
+        </w:rPr>
+        <mc:AlternateContent>
+          <mc:Choice Requires="wpi">
+            <w:drawing>
+              <wp:anchor distT="0" distB="0" distL="114300" distR="114300" simplePos="0" relativeHeight="251706368" behindDoc="0" locked="0" layoutInCell="1" allowOverlap="1" wp14:anchorId="632E6AF9" wp14:editId="3D644D70">
+                <wp:simplePos x="0" y="0"/>
+                <wp:positionH relativeFrom="column">
+                  <wp:posOffset>1483416</wp:posOffset>
+                </wp:positionH>
+                <wp:positionV relativeFrom="paragraph">
+                  <wp:posOffset>625692</wp:posOffset>
+                </wp:positionV>
+                <wp:extent cx="8010" cy="15871"/>
+                <wp:effectExtent l="38100" t="38100" r="49530" b="41910"/>
+                <wp:wrapNone/>
+                <wp:docPr id="53" name="Ink 53"/>
+                <wp:cNvGraphicFramePr/>
+                <a:graphic xmlns:a="http://schemas.openxmlformats.org/drawingml/2006/main">
+                  <a:graphicData uri="http://schemas.microsoft.com/office/word/2010/wordprocessingInk">
+                    <w14:contentPart bwMode="auto" r:id="rId20">
+                      <w14:nvContentPartPr>
+                        <w14:cNvContentPartPr/>
+                      </w14:nvContentPartPr>
+                      <w14:xfrm>
+                        <a:off x="0" y="0"/>
+                        <a:ext cx="8010" cy="15871"/>
+                      </w14:xfrm>
+                    </w14:contentPart>
+                  </a:graphicData>
+                </a:graphic>
+              </wp:anchor>
+            </w:drawing>
+          </mc:Choice>
+          <mc:Fallback>
+            <w:pict>
+              <v:shape w14:anchorId="515CD36C" id="Ink 53" o:spid="_x0000_s1026" type="#_x0000_t75" style="position:absolute;margin-left:116.3pt;margin-top:48.75pt;width:1.6pt;height:2.25pt;z-index:251706368;visibility:visible;mso-wrap-style:square;mso-wrap-distance-left:9pt;mso-wrap-distance-top:0;mso-wrap-distance-right:9pt;mso-wrap-distance-bottom:0;mso-position-horizontal:absolute;mso-position-horizontal-relative:text;mso-position-vertical:absolute;mso-position-vertical-relative:text" o:gfxdata="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">
+                <v:imagedata r:id="rId21" o:title=""/>
+              </v:shape>
+            </w:pict>
+          </mc:Fallback>
+        </mc:AlternateContent>
+      </w:r>
+      <w:r>
+        <w:rPr>
+          <w:noProof/>
+        </w:rPr>
+        <mc:AlternateContent>
+          <mc:Choice Requires="wpi">
+            <w:drawing>
+              <wp:anchor distT="0" distB="0" distL="114300" distR="114300" simplePos="0" relativeHeight="251705344" behindDoc="0" locked="0" layoutInCell="1" allowOverlap="1" wp14:anchorId="23BF512F" wp14:editId="7802504D">
+                <wp:simplePos x="0" y="0"/>
+                <wp:positionH relativeFrom="column">
+                  <wp:posOffset>1130103</wp:posOffset>
+                </wp:positionH>
+                <wp:positionV relativeFrom="paragraph">
+                  <wp:posOffset>684578</wp:posOffset>
+                </wp:positionV>
+                <wp:extent cx="318012" cy="74756"/>
+                <wp:effectExtent l="38100" t="38100" r="6350" b="40005"/>
+                <wp:wrapNone/>
+                <wp:docPr id="52" name="Ink 52"/>
+                <wp:cNvGraphicFramePr/>
+                <a:graphic xmlns:a="http://schemas.openxmlformats.org/drawingml/2006/main">
+                  <a:graphicData uri="http://schemas.microsoft.com/office/word/2010/wordprocessingInk">
+                    <w14:contentPart bwMode="auto" r:id="rId22">
+                      <w14:nvContentPartPr>
+                        <w14:cNvContentPartPr/>
+                      </w14:nvContentPartPr>
+                      <w14:xfrm>
+                        <a:off x="0" y="0"/>
+                        <a:ext cx="318012" cy="74756"/>
+                      </w14:xfrm>
+                    </w14:contentPart>
+                  </a:graphicData>
+                </a:graphic>
+              </wp:anchor>
+            </w:drawing>
+          </mc:Choice>
+          <mc:Fallback>
+            <w:pict>
+              <v:shape w14:anchorId="29AD3FB8" id="Ink 52" o:spid="_x0000_s1026" type="#_x0000_t75" style="position:absolute;margin-left:88.55pt;margin-top:53.4pt;width:26pt;height:6.9pt;z-index:251705344;visibility:visible;mso-wrap-style:square;mso-wrap-distance-left:9pt;mso-wrap-distance-top:0;mso-wrap-distance-right:9pt;mso-wrap-distance-bottom:0;mso-position-horizontal:absolute;mso-position-horizontal-relative:text;mso-position-vertical:absolute;mso-position-vertical-relative:text" o:gfxdata="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">
+                <v:imagedata r:id="rId23" o:title=""/>
+              </v:shape>
+            </w:pict>
+          </mc:Fallback>
+        </mc:AlternateContent>
+      </w:r>
+      <w:r>
+        <w:rPr>
+          <w:noProof/>
+        </w:rPr>
+        <mc:AlternateContent>
+          <mc:Choice Requires="wpi">
+            <w:drawing>
+              <wp:anchor distT="0" distB="0" distL="114300" distR="114300" simplePos="0" relativeHeight="251704320" behindDoc="0" locked="0" layoutInCell="1" allowOverlap="1" wp14:anchorId="1F0C1B57" wp14:editId="7A537860">
+                <wp:simplePos x="0" y="0"/>
+                <wp:positionH relativeFrom="column">
+                  <wp:posOffset>839829</wp:posOffset>
+                </wp:positionH>
+                <wp:positionV relativeFrom="paragraph">
+                  <wp:posOffset>700152</wp:posOffset>
+                </wp:positionV>
+                <wp:extent cx="102197" cy="62890"/>
+                <wp:effectExtent l="38100" t="38100" r="50800" b="51435"/>
+                <wp:wrapNone/>
+                <wp:docPr id="51" name="Ink 51"/>
+                <wp:cNvGraphicFramePr/>
+                <a:graphic xmlns:a="http://schemas.openxmlformats.org/drawingml/2006/main">
+                  <a:graphicData uri="http://schemas.microsoft.com/office/word/2010/wordprocessingInk">
+                    <w14:contentPart bwMode="auto" r:id="rId24">
+                      <w14:nvContentPartPr>
+                        <w14:cNvContentPartPr/>
+                      </w14:nvContentPartPr>
+                      <w14:xfrm>
+                        <a:off x="0" y="0"/>
+                        <a:ext cx="102197" cy="62890"/>
+                      </w14:xfrm>
+                    </w14:contentPart>
+                  </a:graphicData>
+                </a:graphic>
+              </wp:anchor>
+            </w:drawing>
+          </mc:Choice>
+          <mc:Fallback>
+            <w:pict>
+              <v:shape w14:anchorId="6151BAF2" id="Ink 51" o:spid="_x0000_s1026" type="#_x0000_t75" style="position:absolute;margin-left:65.65pt;margin-top:54.7pt;width:9pt;height:5.85pt;z-index:251704320;visibility:visible;mso-wrap-style:square;mso-wrap-distance-left:9pt;mso-wrap-distance-top:0;mso-wrap-distance-right:9pt;mso-wrap-distance-bottom:0;mso-position-horizontal:absolute;mso-position-horizontal-relative:text;mso-position-vertical:absolute;mso-position-vertical-relative:text" o:gfxdata="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">
+                <v:imagedata r:id="rId25" o:title=""/>
+              </v:shape>
+            </w:pict>
+          </mc:Fallback>
+        </mc:AlternateContent>
+      </w:r>
+      <w:r>
+        <w:rPr>
+          <w:noProof/>
+        </w:rPr>
+        <mc:AlternateContent>
+          <mc:Choice Requires="wpi">
+            <w:drawing>
+              <wp:anchor distT="0" distB="0" distL="114300" distR="114300" simplePos="0" relativeHeight="251703296" behindDoc="0" locked="0" layoutInCell="1" allowOverlap="1" wp14:anchorId="5470E751" wp14:editId="1A0AD4C9">
+                <wp:simplePos x="0" y="0"/>
+                <wp:positionH relativeFrom="column">
+                  <wp:posOffset>690613</wp:posOffset>
+                </wp:positionH>
+                <wp:positionV relativeFrom="paragraph">
+                  <wp:posOffset>715874</wp:posOffset>
+                </wp:positionV>
+                <wp:extent cx="82617" cy="59034"/>
+                <wp:effectExtent l="19050" t="38100" r="50800" b="36830"/>
+                <wp:wrapNone/>
+                <wp:docPr id="50" name="Ink 50"/>
+                <wp:cNvGraphicFramePr/>
+                <a:graphic xmlns:a="http://schemas.openxmlformats.org/drawingml/2006/main">
+                  <a:graphicData uri="http://schemas.microsoft.com/office/word/2010/wordprocessingInk">
+                    <w14:contentPart bwMode="auto" r:id="rId26">
+                      <w14:nvContentPartPr>
+                        <w14:cNvContentPartPr/>
+                      </w14:nvContentPartPr>
+                      <w14:xfrm>
+                        <a:off x="0" y="0"/>
+                        <a:ext cx="82617" cy="59034"/>
+                      </w14:xfrm>
+                    </w14:contentPart>
+                  </a:graphicData>
+                </a:graphic>
+              </wp:anchor>
+            </w:drawing>
+          </mc:Choice>
+          <mc:Fallback>
+            <w:pict>
+              <v:shape w14:anchorId="644B5D2A" id="Ink 50" o:spid="_x0000_s1026" type="#_x0000_t75" style="position:absolute;margin-left:53.95pt;margin-top:55.9pt;width:7.45pt;height:5.6pt;z-index:251703296;visibility:visible;mso-wrap-style:square;mso-wrap-distance-left:9pt;mso-wrap-distance-top:0;mso-wrap-distance-right:9pt;mso-wrap-distance-bottom:0;mso-position-horizontal:absolute;mso-position-horizontal-relative:text;mso-position-vertical:absolute;mso-position-vertical-relative:text" o:gfxdata="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">
+                <v:imagedata r:id="rId27" o:title=""/>
+              </v:shape>
+            </w:pict>
+          </mc:Fallback>
+        </mc:AlternateContent>
+      </w:r>
+      <w:r>
+        <w:rPr>
+          <w:noProof/>
+        </w:rPr>
+        <mc:AlternateContent>
+          <mc:Choice Requires="wpi">
+            <w:drawing>
+              <wp:anchor distT="0" distB="0" distL="114300" distR="114300" simplePos="0" relativeHeight="251702272" behindDoc="0" locked="0" layoutInCell="1" allowOverlap="1" wp14:anchorId="6E541548" wp14:editId="5B861484">
+                <wp:simplePos x="0" y="0"/>
+                <wp:positionH relativeFrom="column">
+                  <wp:posOffset>549406</wp:posOffset>
+                </wp:positionH>
+                <wp:positionV relativeFrom="paragraph">
+                  <wp:posOffset>692439</wp:posOffset>
+                </wp:positionV>
+                <wp:extent cx="82618" cy="176805"/>
+                <wp:effectExtent l="19050" t="38100" r="50800" b="52070"/>
+                <wp:wrapNone/>
+                <wp:docPr id="49" name="Ink 49"/>
+                <wp:cNvGraphicFramePr/>
+                <a:graphic xmlns:a="http://schemas.openxmlformats.org/drawingml/2006/main">
+                  <a:graphicData uri="http://schemas.microsoft.com/office/word/2010/wordprocessingInk">
+                    <w14:contentPart bwMode="auto" r:id="rId28">
+                      <w14:nvContentPartPr>
+                        <w14:cNvContentPartPr/>
+                      </w14:nvContentPartPr>
+                      <w14:xfrm>
+                        <a:off x="0" y="0"/>
+                        <a:ext cx="82618" cy="176805"/>
+                      </w14:xfrm>
+                    </w14:contentPart>
+                  </a:graphicData>
+                </a:graphic>
+              </wp:anchor>
+            </w:drawing>
+          </mc:Choice>
+          <mc:Fallback>
+            <w:pict>
+              <v:shape w14:anchorId="6D6A1D02" id="Ink 49" o:spid="_x0000_s1026" type="#_x0000_t75" style="position:absolute;margin-left:42.75pt;margin-top:54pt;width:7.45pt;height:14.85pt;z-index:251702272;visibility:visible;mso-wrap-style:square;mso-wrap-distance-left:9pt;mso-wrap-distance-top:0;mso-wrap-distance-right:9pt;mso-wrap-distance-bottom:0;mso-position-horizontal:absolute;mso-position-horizontal-relative:text;mso-position-vertical:absolute;mso-position-vertical-relative:text" o:gfxdata="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">
+                <v:imagedata r:id="rId29" o:title=""/>
+              </v:shape>
+            </w:pict>
+          </mc:Fallback>
+        </mc:AlternateContent>
+      </w:r>
+      <w:r>
+        <w:rPr>
+          <w:noProof/>
+        </w:rPr>
+        <mc:AlternateContent>
+          <mc:Choice Requires="wpi">
+            <w:drawing>
+              <wp:anchor distT="0" distB="0" distL="114300" distR="114300" simplePos="0" relativeHeight="251701248" behindDoc="0" locked="0" layoutInCell="1" allowOverlap="1" wp14:anchorId="371E1F72" wp14:editId="6476FD37">
+                <wp:simplePos x="0" y="0"/>
+                <wp:positionH relativeFrom="column">
+                  <wp:posOffset>5498173</wp:posOffset>
+                </wp:positionH>
+                <wp:positionV relativeFrom="paragraph">
+                  <wp:posOffset>139090</wp:posOffset>
+                </wp:positionV>
+                <wp:extent cx="451189" cy="196215"/>
+                <wp:effectExtent l="38100" t="19050" r="44450" b="51435"/>
+                <wp:wrapNone/>
+                <wp:docPr id="48" name="Ink 48"/>
+                <wp:cNvGraphicFramePr/>
+                <a:graphic xmlns:a="http://schemas.openxmlformats.org/drawingml/2006/main">
+                  <a:graphicData uri="http://schemas.microsoft.com/office/word/2010/wordprocessingInk">
+                    <w14:contentPart bwMode="auto" r:id="rId30">
+                      <w14:nvContentPartPr>
+                        <w14:cNvContentPartPr/>
+                      </w14:nvContentPartPr>
+                      <w14:xfrm>
+                        <a:off x="0" y="0"/>
+                        <a:ext cx="451189" cy="196215"/>
+                      </w14:xfrm>
+                    </w14:contentPart>
+                  </a:graphicData>
+                </a:graphic>
+              </wp:anchor>
+            </w:drawing>
+          </mc:Choice>
+          <mc:Fallback>
+            <w:pict>
+              <v:shape w14:anchorId="133FE220" id="Ink 48" o:spid="_x0000_s1026" type="#_x0000_t75" style="position:absolute;margin-left:432.45pt;margin-top:10.45pt;width:36.5pt;height:16.35pt;z-index:251701248;visibility:visible;mso-wrap-style:square;mso-wrap-distance-left:9pt;mso-wrap-distance-top:0;mso-wrap-distance-right:9pt;mso-wrap-distance-bottom:0;mso-position-horizontal:absolute;mso-position-horizontal-relative:text;mso-position-vertical:absolute;mso-position-vertical-relative:text" o:gfxdata="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">
+                <v:imagedata r:id="rId31" o:title=""/>
+              </v:shape>
+            </w:pict>
+          </mc:Fallback>
+        </mc:AlternateContent>
+      </w:r>
+      <w:r>
+        <w:rPr>
+          <w:noProof/>
+        </w:rPr>
+        <mc:AlternateContent>
+          <mc:Choice Requires="wpi">
+            <w:drawing>
+              <wp:anchor distT="0" distB="0" distL="114300" distR="114300" simplePos="0" relativeHeight="251698176" behindDoc="0" locked="0" layoutInCell="1" allowOverlap="1" wp14:anchorId="1910BEAC" wp14:editId="1994D744">
+                <wp:simplePos x="0" y="0"/>
+                <wp:positionH relativeFrom="column">
+                  <wp:posOffset>4607320</wp:posOffset>
+                </wp:positionH>
+                <wp:positionV relativeFrom="paragraph">
+                  <wp:posOffset>260748</wp:posOffset>
+                </wp:positionV>
+                <wp:extent cx="683198" cy="129540"/>
+                <wp:effectExtent l="38100" t="38100" r="41275" b="41910"/>
+                <wp:wrapNone/>
+                <wp:docPr id="45" name="Ink 45"/>
+                <wp:cNvGraphicFramePr/>
+                <a:graphic xmlns:a="http://schemas.openxmlformats.org/drawingml/2006/main">
+                  <a:graphicData uri="http://schemas.microsoft.com/office/word/2010/wordprocessingInk">
+                    <w14:contentPart bwMode="auto" r:id="rId32">
+                      <w14:nvContentPartPr>
+                        <w14:cNvContentPartPr/>
+                      </w14:nvContentPartPr>
+                      <w14:xfrm>
+                        <a:off x="0" y="0"/>
+                        <a:ext cx="683198" cy="129540"/>
+                      </w14:xfrm>
+                    </w14:contentPart>
+                  </a:graphicData>
+                </a:graphic>
+              </wp:anchor>
+            </w:drawing>
+          </mc:Choice>
+          <mc:Fallback>
+            <w:pict>
+              <v:shape w14:anchorId="3B2E2A69" id="Ink 45" o:spid="_x0000_s1026" type="#_x0000_t75" style="position:absolute;margin-left:362.3pt;margin-top:20.1pt;width:54.75pt;height:11.1pt;z-index:251698176;visibility:visible;mso-wrap-style:square;mso-wrap-distance-left:9pt;mso-wrap-distance-top:0;mso-wrap-distance-right:9pt;mso-wrap-distance-bottom:0;mso-position-horizontal:absolute;mso-position-horizontal-relative:text;mso-position-vertical:absolute;mso-position-vertical-relative:text" o:gfxdata="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">
+                <v:imagedata r:id="rId33" o:title=""/>
+              </v:shape>
+            </w:pict>
+          </mc:Fallback>
+        </mc:AlternateContent>
+      </w:r>
+      <w:r>
+        <w:rPr>
+          <w:noProof/>
+        </w:rPr>
+        <mc:AlternateContent>
+          <mc:Choice Requires="wpi">
+            <w:drawing>
+              <wp:anchor distT="0" distB="0" distL="114300" distR="114300" simplePos="0" relativeHeight="251693056" behindDoc="0" locked="0" layoutInCell="1" allowOverlap="1" wp14:anchorId="7BB0C0BA" wp14:editId="2C6B2435">
+                <wp:simplePos x="0" y="0"/>
+                <wp:positionH relativeFrom="column">
+                  <wp:posOffset>4187403</wp:posOffset>
+                </wp:positionH>
+                <wp:positionV relativeFrom="paragraph">
+                  <wp:posOffset>201881</wp:posOffset>
+                </wp:positionV>
+                <wp:extent cx="243720" cy="172720"/>
+                <wp:effectExtent l="38100" t="38100" r="42545" b="36830"/>
+                <wp:wrapNone/>
+                <wp:docPr id="40" name="Ink 40"/>
+                <wp:cNvGraphicFramePr/>
+                <a:graphic xmlns:a="http://schemas.openxmlformats.org/drawingml/2006/main">
+                  <a:graphicData uri="http://schemas.microsoft.com/office/word/2010/wordprocessingInk">
+                    <w14:contentPart bwMode="auto" r:id="rId34">
+                      <w14:nvContentPartPr>
+                        <w14:cNvContentPartPr/>
+                      </w14:nvContentPartPr>
+                      <w14:xfrm>
+                        <a:off x="0" y="0"/>
+                        <a:ext cx="243720" cy="172720"/>
+                      </w14:xfrm>
+                    </w14:contentPart>
+                  </a:graphicData>
+                </a:graphic>
+              </wp:anchor>
+            </w:drawing>
+          </mc:Choice>
+          <mc:Fallback>
+            <w:pict>
+              <v:shape w14:anchorId="7477CE2D" id="Ink 40" o:spid="_x0000_s1026" type="#_x0000_t75" style="position:absolute;margin-left:329.2pt;margin-top:15.45pt;width:20.15pt;height:14.5pt;z-index:251693056;visibility:visible;mso-wrap-style:square;mso-wrap-distance-left:9pt;mso-wrap-distance-top:0;mso-wrap-distance-right:9pt;mso-wrap-distance-bottom:0;mso-position-horizontal:absolute;mso-position-horizontal-relative:text;mso-position-vertical:absolute;mso-position-vertical-relative:text" o:gfxdata="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">
+                <v:imagedata r:id="rId35" o:title=""/>
+              </v:shape>
+            </w:pict>
+          </mc:Fallback>
+        </mc:AlternateContent>
+      </w:r>
+      <w:r>
+        <w:rPr>
+          <w:noProof/>
+        </w:rPr>
+        <mc:AlternateContent>
+          <mc:Choice Requires="wpi">
+            <w:drawing>
+              <wp:anchor distT="0" distB="0" distL="114300" distR="114300" simplePos="0" relativeHeight="251689984" behindDoc="0" locked="0" layoutInCell="1" allowOverlap="1" wp14:anchorId="0A41FFEE" wp14:editId="230D301B">
+                <wp:simplePos x="0" y="0"/>
+                <wp:positionH relativeFrom="column">
+                  <wp:posOffset>4014602</wp:posOffset>
+                </wp:positionH>
+                <wp:positionV relativeFrom="paragraph">
+                  <wp:posOffset>343131</wp:posOffset>
+                </wp:positionV>
+                <wp:extent cx="66896" cy="62890"/>
+                <wp:effectExtent l="19050" t="38100" r="47625" b="51435"/>
+                <wp:wrapNone/>
+                <wp:docPr id="37" name="Ink 37"/>
+                <wp:cNvGraphicFramePr/>
+                <a:graphic xmlns:a="http://schemas.openxmlformats.org/drawingml/2006/main">
+                  <a:graphicData uri="http://schemas.microsoft.com/office/word/2010/wordprocessingInk">
+                    <w14:contentPart bwMode="auto" r:id="rId36">
+                      <w14:nvContentPartPr>
+                        <w14:cNvContentPartPr/>
+                      </w14:nvContentPartPr>
+                      <w14:xfrm>
+                        <a:off x="0" y="0"/>
+                        <a:ext cx="66896" cy="62890"/>
+                      </w14:xfrm>
+                    </w14:contentPart>
+                  </a:graphicData>
+                </a:graphic>
+              </wp:anchor>
+            </w:drawing>
+          </mc:Choice>
+          <mc:Fallback>
+            <w:pict>
+              <v:shape w14:anchorId="3D6D3DC3" id="Ink 37" o:spid="_x0000_s1026" type="#_x0000_t75" style="position:absolute;margin-left:315.65pt;margin-top:26.5pt;width:6.15pt;height:5.85pt;z-index:251689984;visibility:visible;mso-wrap-style:square;mso-wrap-distance-left:9pt;mso-wrap-distance-top:0;mso-wrap-distance-right:9pt;mso-wrap-distance-bottom:0;mso-position-horizontal:absolute;mso-position-horizontal-relative:text;mso-position-vertical:absolute;mso-position-vertical-relative:text" o:gfxdata="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">
+                <v:imagedata r:id="rId37" o:title=""/>
+              </v:shape>
+            </w:pict>
+          </mc:Fallback>
+        </mc:AlternateContent>
+      </w:r>
+      <w:r>
+        <w:rPr>
+          <w:noProof/>
+        </w:rPr>
+        <mc:AlternateContent>
+          <mc:Choice Requires="wpi">
+            <w:drawing>
+              <wp:anchor distT="0" distB="0" distL="114300" distR="114300" simplePos="0" relativeHeight="251688960" behindDoc="0" locked="0" layoutInCell="1" allowOverlap="1" wp14:anchorId="16F94350" wp14:editId="7625FF1E">
+                <wp:simplePos x="0" y="0"/>
+                <wp:positionH relativeFrom="column">
+                  <wp:posOffset>3853817</wp:posOffset>
+                </wp:positionH>
+                <wp:positionV relativeFrom="paragraph">
+                  <wp:posOffset>346987</wp:posOffset>
+                </wp:positionV>
+                <wp:extent cx="66895" cy="59034"/>
+                <wp:effectExtent l="19050" t="38100" r="47625" b="36830"/>
+                <wp:wrapNone/>
+                <wp:docPr id="36" name="Ink 36"/>
+                <wp:cNvGraphicFramePr/>
+                <a:graphic xmlns:a="http://schemas.openxmlformats.org/drawingml/2006/main">
+                  <a:graphicData uri="http://schemas.microsoft.com/office/word/2010/wordprocessingInk">
+                    <w14:contentPart bwMode="auto" r:id="rId38">
+                      <w14:nvContentPartPr>
+                        <w14:cNvContentPartPr/>
+                      </w14:nvContentPartPr>
+                      <w14:xfrm>
+                        <a:off x="0" y="0"/>
+                        <a:ext cx="66895" cy="59034"/>
+                      </w14:xfrm>
+                    </w14:contentPart>
+                  </a:graphicData>
+                </a:graphic>
+              </wp:anchor>
+            </w:drawing>
+          </mc:Choice>
+          <mc:Fallback>
+            <w:pict>
+              <v:shape w14:anchorId="1722BEE3" id="Ink 36" o:spid="_x0000_s1026" type="#_x0000_t75" style="position:absolute;margin-left:302.95pt;margin-top:26.85pt;width:6.15pt;height:5.6pt;z-index:251688960;visibility:visible;mso-wrap-style:square;mso-wrap-distance-left:9pt;mso-wrap-distance-top:0;mso-wrap-distance-right:9pt;mso-wrap-distance-bottom:0;mso-position-horizontal:absolute;mso-position-horizontal-relative:text;mso-position-vertical:absolute;mso-position-vertical-relative:text" o:gfxdata="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">
+                <v:imagedata r:id="rId39" o:title=""/>
+              </v:shape>
+            </w:pict>
+          </mc:Fallback>
+        </mc:AlternateContent>
+      </w:r>
+      <w:r>
+        <w:rPr>
+          <w:noProof/>
+        </w:rPr>
+        <mc:AlternateContent>
+          <mc:Choice Requires="wpi">
+            <w:drawing>
+              <wp:anchor distT="0" distB="0" distL="114300" distR="114300" simplePos="0" relativeHeight="251687936" behindDoc="0" locked="0" layoutInCell="1" allowOverlap="1" wp14:anchorId="034A58B2" wp14:editId="01F44949">
+                <wp:simplePos x="0" y="0"/>
+                <wp:positionH relativeFrom="column">
+                  <wp:posOffset>3516319</wp:posOffset>
+                </wp:positionH>
+                <wp:positionV relativeFrom="paragraph">
+                  <wp:posOffset>296068</wp:posOffset>
+                </wp:positionV>
+                <wp:extent cx="278881" cy="113654"/>
+                <wp:effectExtent l="38100" t="38100" r="6985" b="39370"/>
+                <wp:wrapNone/>
+                <wp:docPr id="35" name="Ink 35"/>
+                <wp:cNvGraphicFramePr/>
+                <a:graphic xmlns:a="http://schemas.openxmlformats.org/drawingml/2006/main">
+                  <a:graphicData uri="http://schemas.microsoft.com/office/word/2010/wordprocessingInk">
+                    <w14:contentPart bwMode="auto" r:id="rId40">
+                      <w14:nvContentPartPr>
+                        <w14:cNvContentPartPr/>
+                      </w14:nvContentPartPr>
+                      <w14:xfrm>
+                        <a:off x="0" y="0"/>
+                        <a:ext cx="278881" cy="113654"/>
+                      </w14:xfrm>
+                    </w14:contentPart>
+                  </a:graphicData>
+                </a:graphic>
+              </wp:anchor>
+            </w:drawing>
+          </mc:Choice>
+          <mc:Fallback>
+            <w:pict>
+              <v:shape w14:anchorId="7C2BE6CE" id="Ink 35" o:spid="_x0000_s1026" type="#_x0000_t75" style="position:absolute;margin-left:276.45pt;margin-top:22.85pt;width:22.9pt;height:9.9pt;z-index:251687936;visibility:visible;mso-wrap-style:square;mso-wrap-distance-left:9pt;mso-wrap-distance-top:0;mso-wrap-distance-right:9pt;mso-wrap-distance-bottom:0;mso-position-horizontal:absolute;mso-position-horizontal-relative:text;mso-position-vertical:absolute;mso-position-vertical-relative:text" o:gfxdata="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">
+                <v:imagedata r:id="rId41" o:title=""/>
+              </v:shape>
+            </w:pict>
+          </mc:Fallback>
+        </mc:AlternateContent>
+      </w:r>
+      <w:r>
+        <w:rPr>
+          <w:noProof/>
+        </w:rPr>
+        <mc:AlternateContent>
+          <mc:Choice Requires="wpi">
+            <w:drawing>
+              <wp:anchor distT="0" distB="0" distL="114300" distR="114300" simplePos="0" relativeHeight="251683840" behindDoc="0" locked="0" layoutInCell="1" allowOverlap="1" wp14:anchorId="23DCE8B5" wp14:editId="4E6B601A">
+                <wp:simplePos x="0" y="0"/>
+                <wp:positionH relativeFrom="column">
+                  <wp:posOffset>3249388</wp:posOffset>
+                </wp:positionH>
+                <wp:positionV relativeFrom="paragraph">
+                  <wp:posOffset>327408</wp:posOffset>
+                </wp:positionV>
+                <wp:extent cx="196384" cy="86474"/>
+                <wp:effectExtent l="19050" t="38100" r="51435" b="46990"/>
+                <wp:wrapNone/>
+                <wp:docPr id="31" name="Ink 31"/>
+                <wp:cNvGraphicFramePr/>
+                <a:graphic xmlns:a="http://schemas.openxmlformats.org/drawingml/2006/main">
+                  <a:graphicData uri="http://schemas.microsoft.com/office/word/2010/wordprocessingInk">
+                    <w14:contentPart bwMode="auto" r:id="rId42">
+                      <w14:nvContentPartPr>
+                        <w14:cNvContentPartPr/>
+                      </w14:nvContentPartPr>
+                      <w14:xfrm>
+                        <a:off x="0" y="0"/>
+                        <a:ext cx="196384" cy="86474"/>
+                      </w14:xfrm>
+                    </w14:contentPart>
+                  </a:graphicData>
+                </a:graphic>
+              </wp:anchor>
+            </w:drawing>
+          </mc:Choice>
+          <mc:Fallback>
+            <w:pict>
+              <v:shape w14:anchorId="3E70A46E" id="Ink 31" o:spid="_x0000_s1026" type="#_x0000_t75" style="position:absolute;margin-left:255.4pt;margin-top:25.3pt;width:16.35pt;height:7.7pt;z-index:251683840;visibility:visible;mso-wrap-style:square;mso-wrap-distance-left:9pt;mso-wrap-distance-top:0;mso-wrap-distance-right:9pt;mso-wrap-distance-bottom:0;mso-position-horizontal:absolute;mso-position-horizontal-relative:text;mso-position-vertical:absolute;mso-position-vertical-relative:text" o:gfxdata="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">
+                <v:imagedata r:id="rId43" o:title=""/>
+              </v:shape>
+            </w:pict>
+          </mc:Fallback>
+        </mc:AlternateContent>
+      </w:r>
+      <w:r>
+        <w:rPr>
+          <w:noProof/>
+        </w:rPr>
+        <mc:AlternateContent>
+          <mc:Choice Requires="wpi">
+            <w:drawing>
+              <wp:anchor distT="0" distB="0" distL="114300" distR="114300" simplePos="0" relativeHeight="251682816" behindDoc="0" locked="0" layoutInCell="1" allowOverlap="1" wp14:anchorId="5B55B870" wp14:editId="70D932DE">
+                <wp:simplePos x="0" y="0"/>
+                <wp:positionH relativeFrom="column">
+                  <wp:posOffset>2837338</wp:posOffset>
+                </wp:positionH>
+                <wp:positionV relativeFrom="paragraph">
+                  <wp:posOffset>327408</wp:posOffset>
+                </wp:positionV>
+                <wp:extent cx="196383" cy="86474"/>
+                <wp:effectExtent l="19050" t="38100" r="13335" b="46990"/>
+                <wp:wrapNone/>
+                <wp:docPr id="24" name="Ink 24"/>
+                <wp:cNvGraphicFramePr/>
+                <a:graphic xmlns:a="http://schemas.openxmlformats.org/drawingml/2006/main">
+                  <a:graphicData uri="http://schemas.microsoft.com/office/word/2010/wordprocessingInk">
+                    <w14:contentPart bwMode="auto" r:id="rId44">
+                      <w14:nvContentPartPr>
+                        <w14:cNvContentPartPr/>
+                      </w14:nvContentPartPr>
+                      <w14:xfrm>
+                        <a:off x="0" y="0"/>
+                        <a:ext cx="196383" cy="86474"/>
+                      </w14:xfrm>
+                    </w14:contentPart>
+                  </a:graphicData>
+                </a:graphic>
+              </wp:anchor>
+            </w:drawing>
+          </mc:Choice>
+          <mc:Fallback>
+            <w:pict>
+              <v:shape w14:anchorId="5C2DC46A" id="Ink 24" o:spid="_x0000_s1026" type="#_x0000_t75" style="position:absolute;margin-left:222.9pt;margin-top:25.3pt;width:16.35pt;height:7.7pt;z-index:251682816;visibility:visible;mso-wrap-style:square;mso-wrap-distance-left:9pt;mso-wrap-distance-top:0;mso-wrap-distance-right:9pt;mso-wrap-distance-bottom:0;mso-position-horizontal:absolute;mso-position-horizontal-relative:text;mso-position-vertical:absolute;mso-position-vertical-relative:text" o:gfxdata="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">
+                <v:imagedata r:id="rId45" o:title=""/>
+              </v:shape>
+            </w:pict>
+          </mc:Fallback>
+        </mc:AlternateContent>
+      </w:r>
+      <w:r>
+        <w:rPr>
+          <w:noProof/>
+        </w:rPr>
+        <mc:AlternateContent>
+          <mc:Choice Requires="wpi">
+            <w:drawing>
+              <wp:anchor distT="0" distB="0" distL="114300" distR="114300" simplePos="0" relativeHeight="251681792" behindDoc="0" locked="0" layoutInCell="1" allowOverlap="1" wp14:anchorId="7F1D8C65" wp14:editId="2922A89A">
+                <wp:simplePos x="0" y="0"/>
+                <wp:positionH relativeFrom="column">
+                  <wp:posOffset>2727428</wp:posOffset>
+                </wp:positionH>
+                <wp:positionV relativeFrom="paragraph">
+                  <wp:posOffset>252800</wp:posOffset>
+                </wp:positionV>
+                <wp:extent cx="15871" cy="35450"/>
+                <wp:effectExtent l="38100" t="38100" r="41910" b="41275"/>
+                <wp:wrapNone/>
+                <wp:docPr id="23" name="Ink 23"/>
+                <wp:cNvGraphicFramePr/>
+                <a:graphic xmlns:a="http://schemas.openxmlformats.org/drawingml/2006/main">
+                  <a:graphicData uri="http://schemas.microsoft.com/office/word/2010/wordprocessingInk">
+                    <w14:contentPart bwMode="auto" r:id="rId46">
+                      <w14:nvContentPartPr>
+                        <w14:cNvContentPartPr/>
+                      </w14:nvContentPartPr>
+                      <w14:xfrm>
+                        <a:off x="0" y="0"/>
+                        <a:ext cx="15871" cy="35450"/>
+                      </w14:xfrm>
+                    </w14:contentPart>
+                  </a:graphicData>
+                </a:graphic>
+              </wp:anchor>
+            </w:drawing>
+          </mc:Choice>
+          <mc:Fallback>
+            <w:pict>
+              <v:shape w14:anchorId="4A2A6D4E" id="Ink 23" o:spid="_x0000_s1026" type="#_x0000_t75" style="position:absolute;margin-left:214.3pt;margin-top:19.45pt;width:2.25pt;height:3.75pt;z-index:251681792;visibility:visible;mso-wrap-style:square;mso-wrap-distance-left:9pt;mso-wrap-distance-top:0;mso-wrap-distance-right:9pt;mso-wrap-distance-bottom:0;mso-position-horizontal:absolute;mso-position-horizontal-relative:text;mso-position-vertical:absolute;mso-position-vertical-relative:text" o:gfxdata="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">
+                <v:imagedata r:id="rId47" o:title=""/>
+              </v:shape>
+            </w:pict>
+          </mc:Fallback>
+        </mc:AlternateContent>
+      </w:r>
+      <w:r>
+        <w:rPr>
+          <w:noProof/>
+        </w:rPr>
+        <mc:AlternateContent>
+          <mc:Choice Requires="wpi">
+            <w:drawing>
+              <wp:anchor distT="0" distB="0" distL="114300" distR="114300" simplePos="0" relativeHeight="251680768" behindDoc="0" locked="0" layoutInCell="1" allowOverlap="1" wp14:anchorId="4F59D73D" wp14:editId="4CDB91BE">
+                <wp:simplePos x="0" y="0"/>
+                <wp:positionH relativeFrom="column">
+                  <wp:posOffset>2499747</wp:posOffset>
+                </wp:positionH>
+                <wp:positionV relativeFrom="paragraph">
+                  <wp:posOffset>190058</wp:posOffset>
+                </wp:positionV>
+                <wp:extent cx="62890" cy="8010"/>
+                <wp:effectExtent l="38100" t="38100" r="51435" b="49530"/>
+                <wp:wrapNone/>
+                <wp:docPr id="22" name="Ink 22"/>
+                <wp:cNvGraphicFramePr/>
+                <a:graphic xmlns:a="http://schemas.openxmlformats.org/drawingml/2006/main">
+                  <a:graphicData uri="http://schemas.microsoft.com/office/word/2010/wordprocessingInk">
+                    <w14:contentPart bwMode="auto" r:id="rId48">
+                      <w14:nvContentPartPr>
+                        <w14:cNvContentPartPr/>
+                      </w14:nvContentPartPr>
+                      <w14:xfrm>
+                        <a:off x="0" y="0"/>
+                        <a:ext cx="62890" cy="8010"/>
+                      </w14:xfrm>
+                    </w14:contentPart>
+                  </a:graphicData>
+                </a:graphic>
+              </wp:anchor>
+            </w:drawing>
+          </mc:Choice>
+          <mc:Fallback>
+            <w:pict>
+              <v:shape w14:anchorId="552D260E" id="Ink 22" o:spid="_x0000_s1026" type="#_x0000_t75" style="position:absolute;margin-left:196.4pt;margin-top:14.45pt;width:5.85pt;height:1.6pt;z-index:251680768;visibility:visible;mso-wrap-style:square;mso-wrap-distance-left:9pt;mso-wrap-distance-top:0;mso-wrap-distance-right:9pt;mso-wrap-distance-bottom:0;mso-position-horizontal:absolute;mso-position-horizontal-relative:text;mso-position-vertical:absolute;mso-position-vertical-relative:text" o:gfxdata="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">
+                <v:imagedata r:id="rId49" o:title=""/>
+              </v:shape>
+            </w:pict>
+          </mc:Fallback>
+        </mc:AlternateContent>
+      </w:r>
+      <w:r>
+        <w:rPr>
+          <w:noProof/>
+        </w:rPr>
+        <mc:AlternateContent>
+          <mc:Choice Requires="wpi">
+            <w:drawing>
+              <wp:anchor distT="0" distB="0" distL="114300" distR="114300" simplePos="0" relativeHeight="251679744" behindDoc="0" locked="0" layoutInCell="1" allowOverlap="1" wp14:anchorId="02DD075C" wp14:editId="0319DCAA">
+                <wp:simplePos x="0" y="0"/>
+                <wp:positionH relativeFrom="column">
+                  <wp:posOffset>2527336</wp:posOffset>
+                </wp:positionH>
+                <wp:positionV relativeFrom="paragraph">
+                  <wp:posOffset>346987</wp:posOffset>
+                </wp:positionV>
+                <wp:extent cx="117919" cy="47316"/>
+                <wp:effectExtent l="38100" t="38100" r="34925" b="48260"/>
+                <wp:wrapNone/>
+                <wp:docPr id="21" name="Ink 21"/>
+                <wp:cNvGraphicFramePr/>
+                <a:graphic xmlns:a="http://schemas.openxmlformats.org/drawingml/2006/main">
+                  <a:graphicData uri="http://schemas.microsoft.com/office/word/2010/wordprocessingInk">
+                    <w14:contentPart bwMode="auto" r:id="rId50">
+                      <w14:nvContentPartPr>
+                        <w14:cNvContentPartPr/>
+                      </w14:nvContentPartPr>
+                      <w14:xfrm>
+                        <a:off x="0" y="0"/>
+                        <a:ext cx="117919" cy="47316"/>
+                      </w14:xfrm>
+                    </w14:contentPart>
+                  </a:graphicData>
+                </a:graphic>
+              </wp:anchor>
+            </w:drawing>
+          </mc:Choice>
+          <mc:Fallback>
+            <w:pict>
+              <v:shape w14:anchorId="0CE9B3F7" id="Ink 21" o:spid="_x0000_s1026" type="#_x0000_t75" style="position:absolute;margin-left:198.5pt;margin-top:26.85pt;width:10.25pt;height:4.7pt;z-index:251679744;visibility:visible;mso-wrap-style:square;mso-wrap-distance-left:9pt;mso-wrap-distance-top:0;mso-wrap-distance-right:9pt;mso-wrap-distance-bottom:0;mso-position-horizontal:absolute;mso-position-horizontal-relative:text;mso-position-vertical:absolute;mso-position-vertical-relative:text" o:gfxdata="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">
+                <v:imagedata r:id="rId51" o:title=""/>
+              </v:shape>
+            </w:pict>
+          </mc:Fallback>
+        </mc:AlternateContent>
+      </w:r>
+      <w:r>
+        <w:rPr>
+          <w:noProof/>
+        </w:rPr>
+        <mc:AlternateContent>
+          <mc:Choice Requires="wpi">
+            <w:drawing>
+              <wp:anchor distT="0" distB="0" distL="114300" distR="114300" simplePos="0" relativeHeight="251678720" behindDoc="0" locked="0" layoutInCell="1" allowOverlap="1" wp14:anchorId="2544F2A5" wp14:editId="08ADD424">
+                <wp:simplePos x="0" y="0"/>
+                <wp:positionH relativeFrom="column">
+                  <wp:posOffset>2586221</wp:posOffset>
+                </wp:positionH>
+                <wp:positionV relativeFrom="paragraph">
+                  <wp:posOffset>233221</wp:posOffset>
+                </wp:positionV>
+                <wp:extent cx="8010" cy="110058"/>
+                <wp:effectExtent l="38100" t="38100" r="49530" b="42545"/>
+                <wp:wrapNone/>
+                <wp:docPr id="20" name="Ink 20"/>
+                <wp:cNvGraphicFramePr/>
+                <a:graphic xmlns:a="http://schemas.openxmlformats.org/drawingml/2006/main">
+                  <a:graphicData uri="http://schemas.microsoft.com/office/word/2010/wordprocessingInk">
+                    <w14:contentPart bwMode="auto" r:id="rId52">
+                      <w14:nvContentPartPr>
+                        <w14:cNvContentPartPr/>
+                      </w14:nvContentPartPr>
+                      <w14:xfrm>
+                        <a:off x="0" y="0"/>
+                        <a:ext cx="8010" cy="110058"/>
+                      </w14:xfrm>
+                    </w14:contentPart>
+                  </a:graphicData>
+                </a:graphic>
+              </wp:anchor>
+            </w:drawing>
+          </mc:Choice>
+          <mc:Fallback>
+            <w:pict>
+              <v:shape w14:anchorId="45B5B5E4" id="Ink 20" o:spid="_x0000_s1026" type="#_x0000_t75" style="position:absolute;margin-left:203.15pt;margin-top:17.85pt;width:1.6pt;height:9.55pt;z-index:251678720;visibility:visible;mso-wrap-style:square;mso-wrap-distance-left:9pt;mso-wrap-distance-top:0;mso-wrap-distance-right:9pt;mso-wrap-distance-bottom:0;mso-position-horizontal:absolute;mso-position-horizontal-relative:text;mso-position-vertical:absolute;mso-position-vertical-relative:text" o:gfxdata="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">
+                <v:imagedata r:id="rId53" o:title=""/>
+              </v:shape>
+            </w:pict>
+          </mc:Fallback>
+        </mc:AlternateContent>
+      </w:r>
+      <w:r>
+        <w:rPr>
+          <w:noProof/>
+        </w:rPr>
+        <mc:AlternateContent>
+          <mc:Choice Requires="wpi">
+            <w:drawing>
+              <wp:anchor distT="0" distB="0" distL="114300" distR="114300" simplePos="0" relativeHeight="251677696" behindDoc="0" locked="0" layoutInCell="1" allowOverlap="1" wp14:anchorId="46158EEE" wp14:editId="4CABC2A9">
+                <wp:simplePos x="0" y="0"/>
+                <wp:positionH relativeFrom="column">
+                  <wp:posOffset>2331100</wp:posOffset>
+                </wp:positionH>
+                <wp:positionV relativeFrom="paragraph">
+                  <wp:posOffset>370571</wp:posOffset>
+                </wp:positionV>
+                <wp:extent cx="15871" cy="4005"/>
+                <wp:effectExtent l="38100" t="38100" r="41910" b="34290"/>
+                <wp:wrapNone/>
+                <wp:docPr id="19" name="Ink 19"/>
+                <wp:cNvGraphicFramePr/>
+                <a:graphic xmlns:a="http://schemas.openxmlformats.org/drawingml/2006/main">
+                  <a:graphicData uri="http://schemas.microsoft.com/office/word/2010/wordprocessingInk">
+                    <w14:contentPart bwMode="auto" r:id="rId54">
+                      <w14:nvContentPartPr>
+                        <w14:cNvContentPartPr/>
+                      </w14:nvContentPartPr>
+                      <w14:xfrm>
+                        <a:off x="0" y="0"/>
+                        <a:ext cx="15871" cy="4005"/>
+                      </w14:xfrm>
+                    </w14:contentPart>
+                  </a:graphicData>
+                </a:graphic>
+              </wp:anchor>
+            </w:drawing>
+          </mc:Choice>
+          <mc:Fallback>
+            <w:pict>
+              <v:shape w14:anchorId="3362396C" id="Ink 19" o:spid="_x0000_s1026" type="#_x0000_t75" style="position:absolute;margin-left:183.05pt;margin-top:28.8pt;width:2.25pt;height:1.15pt;z-index:251677696;visibility:visible;mso-wrap-style:square;mso-wrap-distance-left:9pt;mso-wrap-distance-top:0;mso-wrap-distance-right:9pt;mso-wrap-distance-bottom:0;mso-position-horizontal:absolute;mso-position-horizontal-relative:text;mso-position-vertical:absolute;mso-position-vertical-relative:text" o:gfxdata="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">
+                <v:imagedata r:id="rId55" o:title=""/>
+              </v:shape>
+            </w:pict>
+          </mc:Fallback>
+        </mc:AlternateContent>
+      </w:r>
+      <w:r>
+        <w:rPr>
+          <w:noProof/>
+        </w:rPr>
+        <mc:AlternateContent>
+          <mc:Choice Requires="wpi">
+            <w:drawing>
+              <wp:anchor distT="0" distB="0" distL="114300" distR="114300" simplePos="0" relativeHeight="251676672" behindDoc="0" locked="0" layoutInCell="1" allowOverlap="1" wp14:anchorId="59A11FAE" wp14:editId="024A50B0">
+                <wp:simplePos x="0" y="0"/>
+                <wp:positionH relativeFrom="column">
+                  <wp:posOffset>1938629</wp:posOffset>
+                </wp:positionH>
+                <wp:positionV relativeFrom="paragraph">
+                  <wp:posOffset>276384</wp:posOffset>
+                </wp:positionV>
+                <wp:extent cx="266987" cy="247408"/>
+                <wp:effectExtent l="38100" t="38100" r="38100" b="38735"/>
+                <wp:wrapNone/>
+                <wp:docPr id="18" name="Ink 18"/>
+                <wp:cNvGraphicFramePr/>
+                <a:graphic xmlns:a="http://schemas.openxmlformats.org/drawingml/2006/main">
+                  <a:graphicData uri="http://schemas.microsoft.com/office/word/2010/wordprocessingInk">
+                    <w14:contentPart bwMode="auto" r:id="rId56">
+                      <w14:nvContentPartPr>
+                        <w14:cNvContentPartPr/>
+                      </w14:nvContentPartPr>
+                      <w14:xfrm>
+                        <a:off x="0" y="0"/>
+                        <a:ext cx="266987" cy="247408"/>
+                      </w14:xfrm>
+                    </w14:contentPart>
+                  </a:graphicData>
+                </a:graphic>
+              </wp:anchor>
+            </w:drawing>
+          </mc:Choice>
+          <mc:Fallback>
+            <w:pict>
+              <v:shape w14:anchorId="1F615221" id="Ink 18" o:spid="_x0000_s1026" type="#_x0000_t75" style="position:absolute;margin-left:152.15pt;margin-top:21.3pt;width:21.95pt;height:20.45pt;z-index:251676672;visibility:visible;mso-wrap-style:square;mso-wrap-distance-left:9pt;mso-wrap-distance-top:0;mso-wrap-distance-right:9pt;mso-wrap-distance-bottom:0;mso-position-horizontal:absolute;mso-position-horizontal-relative:text;mso-position-vertical:absolute;mso-position-vertical-relative:text" o:gfxdata="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">
+                <v:imagedata r:id="rId57" o:title=""/>
+              </v:shape>
+            </w:pict>
+          </mc:Fallback>
+        </mc:AlternateContent>
+      </w:r>
+      <w:r>
+        <w:rPr>
+          <w:noProof/>
+        </w:rPr>
+        <mc:AlternateContent>
+          <mc:Choice Requires="wpi">
+            <w:drawing>
+              <wp:anchor distT="0" distB="0" distL="114300" distR="114300" simplePos="0" relativeHeight="251675648" behindDoc="0" locked="0" layoutInCell="1" allowOverlap="1" wp14:anchorId="43C49F58" wp14:editId="256FA398">
+                <wp:simplePos x="0" y="0"/>
+                <wp:positionH relativeFrom="column">
+                  <wp:posOffset>1601181</wp:posOffset>
+                </wp:positionH>
+                <wp:positionV relativeFrom="paragraph">
+                  <wp:posOffset>190108</wp:posOffset>
+                </wp:positionV>
+                <wp:extent cx="290517" cy="195580"/>
+                <wp:effectExtent l="38100" t="19050" r="33655" b="52070"/>
+                <wp:wrapNone/>
+                <wp:docPr id="17" name="Ink 17"/>
+                <wp:cNvGraphicFramePr/>
+                <a:graphic xmlns:a="http://schemas.openxmlformats.org/drawingml/2006/main">
+                  <a:graphicData uri="http://schemas.microsoft.com/office/word/2010/wordprocessingInk">
+                    <w14:contentPart bwMode="auto" r:id="rId58">
+                      <w14:nvContentPartPr>
+                        <w14:cNvContentPartPr/>
+                      </w14:nvContentPartPr>
+                      <w14:xfrm>
+                        <a:off x="0" y="0"/>
+                        <a:ext cx="290517" cy="195580"/>
+                      </w14:xfrm>
+                    </w14:contentPart>
+                  </a:graphicData>
+                </a:graphic>
+              </wp:anchor>
+            </w:drawing>
+          </mc:Choice>
+          <mc:Fallback>
+            <w:pict>
+              <v:shape w14:anchorId="787C49FA" id="Ink 17" o:spid="_x0000_s1026" type="#_x0000_t75" style="position:absolute;margin-left:125.65pt;margin-top:14.45pt;width:23.85pt;height:16.3pt;z-index:251675648;visibility:visible;mso-wrap-style:square;mso-wrap-distance-left:9pt;mso-wrap-distance-top:0;mso-wrap-distance-right:9pt;mso-wrap-distance-bottom:0;mso-position-horizontal:absolute;mso-position-horizontal-relative:text;mso-position-vertical:absolute;mso-position-vertical-relative:text" o:gfxdata="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">
+                <v:imagedata r:id="rId59" o:title=""/>
+              </v:shape>
+            </w:pict>
+          </mc:Fallback>
+        </mc:AlternateContent>
+      </w:r>
+      <w:r>
+        <w:rPr>
+          <w:noProof/>
+        </w:rPr>
+        <mc:AlternateContent>
+          <mc:Choice Requires="wpi">
+            <w:drawing>
+              <wp:anchor distT="0" distB="0" distL="114300" distR="114300" simplePos="0" relativeHeight="251669504" behindDoc="0" locked="0" layoutInCell="1" allowOverlap="1" wp14:anchorId="4ADDC2D0" wp14:editId="1DAA257B">
+                <wp:simplePos x="0" y="0"/>
+                <wp:positionH relativeFrom="column">
+                  <wp:posOffset>1138094</wp:posOffset>
+                </wp:positionH>
+                <wp:positionV relativeFrom="paragraph">
+                  <wp:posOffset>201881</wp:posOffset>
+                </wp:positionV>
+                <wp:extent cx="407958" cy="208307"/>
+                <wp:effectExtent l="38100" t="38100" r="0" b="39370"/>
+                <wp:wrapNone/>
+                <wp:docPr id="11" name="Ink 11"/>
+                <wp:cNvGraphicFramePr/>
+                <a:graphic xmlns:a="http://schemas.openxmlformats.org/drawingml/2006/main">
+                  <a:graphicData uri="http://schemas.microsoft.com/office/word/2010/wordprocessingInk">
+                    <w14:contentPart bwMode="auto" r:id="rId60">
+                      <w14:nvContentPartPr>
+                        <w14:cNvContentPartPr/>
+                      </w14:nvContentPartPr>
+                      <w14:xfrm>
+                        <a:off x="0" y="0"/>
+                        <a:ext cx="407958" cy="208307"/>
+                      </w14:xfrm>
+                    </w14:contentPart>
+                  </a:graphicData>
+                </a:graphic>
+              </wp:anchor>
+            </w:drawing>
+          </mc:Choice>
+          <mc:Fallback>
+            <w:pict>
+              <v:shape w14:anchorId="646787C4" id="Ink 11" o:spid="_x0000_s1026" type="#_x0000_t75" style="position:absolute;margin-left:89.15pt;margin-top:15.45pt;width:33.05pt;height:17.3pt;z-index:251669504;visibility:visible;mso-wrap-style:square;mso-wrap-distance-left:9pt;mso-wrap-distance-top:0;mso-wrap-distance-right:9pt;mso-wrap-distance-bottom:0;mso-position-horizontal:absolute;mso-position-horizontal-relative:text;mso-position-vertical:absolute;mso-position-vertical-relative:text" o:gfxdata="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">
+                <v:imagedata r:id="rId61" o:title=""/>
+              </v:shape>
+            </w:pict>
+          </mc:Fallback>
+        </mc:AlternateContent>
+      </w:r>
+      <w:r>
+        <w:rPr>
+          <w:noProof/>
+        </w:rPr>
+        <mc:AlternateContent>
+          <mc:Choice Requires="wpi">
+            <w:drawing>
+              <wp:anchor distT="0" distB="0" distL="114300" distR="114300" simplePos="0" relativeHeight="251663360" behindDoc="0" locked="0" layoutInCell="1" allowOverlap="1" wp14:anchorId="1DF786B0" wp14:editId="712F662C">
+                <wp:simplePos x="0" y="0"/>
+                <wp:positionH relativeFrom="column">
+                  <wp:posOffset>961456</wp:posOffset>
+                </wp:positionH>
+                <wp:positionV relativeFrom="paragraph">
+                  <wp:posOffset>323403</wp:posOffset>
+                </wp:positionV>
+                <wp:extent cx="113915" cy="62891"/>
+                <wp:effectExtent l="38100" t="38100" r="38735" b="51435"/>
+                <wp:wrapNone/>
+                <wp:docPr id="5" name="Ink 5"/>
+                <wp:cNvGraphicFramePr/>
+                <a:graphic xmlns:a="http://schemas.openxmlformats.org/drawingml/2006/main">
+                  <a:graphicData uri="http://schemas.microsoft.com/office/word/2010/wordprocessingInk">
+                    <w14:contentPart bwMode="auto" r:id="rId62">
+                      <w14:nvContentPartPr>
+                        <w14:cNvContentPartPr/>
+                      </w14:nvContentPartPr>
+                      <w14:xfrm>
+                        <a:off x="0" y="0"/>
+                        <a:ext cx="113915" cy="62891"/>
+                      </w14:xfrm>
+                    </w14:contentPart>
+                  </a:graphicData>
+                </a:graphic>
+              </wp:anchor>
+            </w:drawing>
+          </mc:Choice>
+          <mc:Fallback>
+            <w:pict>
+              <v:shape w14:anchorId="0B311AA0" id="Ink 5" o:spid="_x0000_s1026" type="#_x0000_t75" style="position:absolute;margin-left:75.2pt;margin-top:25pt;width:9.9pt;height:5.85pt;z-index:251663360;visibility:visible;mso-wrap-style:square;mso-wrap-distance-left:9pt;mso-wrap-distance-top:0;mso-wrap-distance-right:9pt;mso-wrap-distance-bottom:0;mso-position-horizontal:absolute;mso-position-horizontal-relative:text;mso-position-vertical:absolute;mso-position-vertical-relative:text" o:gfxdata="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">
+                <v:imagedata r:id="rId63" o:title=""/>
+              </v:shape>
+            </w:pict>
+          </mc:Fallback>
+        </mc:AlternateContent>
+      </w:r>
+      <w:r>
+        <w:rPr>
+          <w:noProof/>
+        </w:rPr>
+        <mc:AlternateContent>
+          <mc:Choice Requires="wpi">
+            <w:drawing>
+              <wp:anchor distT="0" distB="0" distL="114300" distR="114300" simplePos="0" relativeHeight="251662336" behindDoc="0" locked="0" layoutInCell="1" allowOverlap="1" wp14:anchorId="6CF6838C" wp14:editId="67F3FAB5">
+                <wp:simplePos x="0" y="0"/>
+                <wp:positionH relativeFrom="column">
+                  <wp:posOffset>831986</wp:posOffset>
+                </wp:positionH>
+                <wp:positionV relativeFrom="paragraph">
+                  <wp:posOffset>225428</wp:posOffset>
+                </wp:positionV>
+                <wp:extent cx="114120" cy="204463"/>
+                <wp:effectExtent l="38100" t="38100" r="38735" b="43815"/>
+                <wp:wrapNone/>
+                <wp:docPr id="4" name="Ink 4"/>
+                <wp:cNvGraphicFramePr/>
+                <a:graphic xmlns:a="http://schemas.openxmlformats.org/drawingml/2006/main">
+                  <a:graphicData uri="http://schemas.microsoft.com/office/word/2010/wordprocessingInk">
+                    <w14:contentPart bwMode="auto" r:id="rId64">
+                      <w14:nvContentPartPr>
+                        <w14:cNvContentPartPr/>
+                      </w14:nvContentPartPr>
+                      <w14:xfrm>
+                        <a:off x="0" y="0"/>
+                        <a:ext cx="114120" cy="204463"/>
+                      </w14:xfrm>
+                    </w14:contentPart>
+                  </a:graphicData>
+                </a:graphic>
+              </wp:anchor>
+            </w:drawing>
+          </mc:Choice>
+          <mc:Fallback>
+            <w:pict>
+              <v:shape w14:anchorId="2F6304BA" id="Ink 4" o:spid="_x0000_s1026" type="#_x0000_t75" style="position:absolute;margin-left:65pt;margin-top:17.3pt;width:9.95pt;height:17.05pt;z-index:251662336;visibility:visible;mso-wrap-style:square;mso-wrap-distance-left:9pt;mso-wrap-distance-top:0;mso-wrap-distance-right:9pt;mso-wrap-distance-bottom:0;mso-position-horizontal:absolute;mso-position-horizontal-relative:text;mso-position-vertical:absolute;mso-position-vertical-relative:text" o:gfxdata="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">
+                <v:imagedata r:id="rId65" o:title=""/>
+              </v:shape>
+            </w:pict>
+          </mc:Fallback>
+        </mc:AlternateContent>
+      </w:r>
+    </w:p>
     <w:sectPr>
       <w:pgSz w:w="12240" w:h="15840"/>
       <w:pgMar w:top="1440" w:right="1440" w:bottom="1440" w:left="1440" w:header="720" w:footer="720" w:gutter="0"/>
@@ -1734,7 +3141,7 @@
 </file>
 
 <file path=word/styles.xml><?xml version="1.0" encoding="utf-8"?>
-<w:styles xmlns:mc="http://schemas.openxmlformats.org/markup-compatibility/2006" xmlns:r="http://schemas.openxmlformats.org/officeDocument/2006/relationships" xmlns:w="http://schemas.openxmlformats.org/wordprocessingml/2006/main" xmlns:w14="http://schemas.microsoft.com/office/word/2010/wordml" xmlns:w15="http://schemas.microsoft.com/office/word/2012/wordml" mc:Ignorable="w14 w15">
+<w:styles xmlns:mc="http://schemas.openxmlformats.org/markup-compatibility/2006" xmlns:r="http://schemas.openxmlformats.org/officeDocument/2006/relationships" xmlns:w="http://schemas.openxmlformats.org/wordprocessingml/2006/main" xmlns:w14="http://schemas.microsoft.com/office/word/2010/wordml" xmlns:w15="http://schemas.microsoft.com/office/word/2012/wordml" xmlns:w16cid="http://schemas.microsoft.com/office/word/2016/wordml/cid" xmlns:w16se="http://schemas.microsoft.com/office/word/2015/wordml/symex" mc:Ignorable="w14 w15 w16se w16cid">
   <w:docDefaults>
     <w:rPrDefault>
       <w:rPr>
@@ -1746,7 +3153,7 @@
     </w:rPrDefault>
     <w:pPrDefault/>
   </w:docDefaults>
-  <w:latentStyles w:defLockedState="0" w:defUIPriority="99" w:defSemiHidden="0" w:defUnhideWhenUsed="0" w:defQFormat="0" w:count="382">
+  <w:latentStyles w:defLockedState="0" w:defUIPriority="99" w:defSemiHidden="0" w:defUnhideWhenUsed="0" w:defQFormat="0" w:count="375">
     <w:lsdException w:name="Normal" w:uiPriority="0" w:qFormat="1"/>
     <w:lsdException w:name="heading 1" w:uiPriority="9" w:qFormat="1"/>
     <w:lsdException w:name="heading 2" w:semiHidden="1" w:uiPriority="9" w:unhideWhenUsed="1" w:qFormat="1"/>
@@ -1903,15 +3310,6 @@
     <w:lsdException w:name="Balloon Text" w:semiHidden="1" w:unhideWhenUsed="1"/>
     <w:lsdException w:name="Table Grid" w:uiPriority="39"/>
     <w:lsdException w:name="Table Theme" w:semiHidden="1" w:unhideWhenUsed="1"/>
-    <w:lsdException w:name="Note Level 1" w:semiHidden="1" w:unhideWhenUsed="1"/>
-    <w:lsdException w:name="Note Level 2" w:semiHidden="1" w:unhideWhenUsed="1"/>
-    <w:lsdException w:name="Note Level 3" w:semiHidden="1" w:unhideWhenUsed="1"/>
-    <w:lsdException w:name="Note Level 4" w:semiHidden="1" w:unhideWhenUsed="1"/>
-    <w:lsdException w:name="Note Level 5" w:semiHidden="1" w:unhideWhenUsed="1"/>
-    <w:lsdException w:name="Note Level 6" w:semiHidden="1" w:unhideWhenUsed="1"/>
-    <w:lsdException w:name="Note Level 7" w:semiHidden="1" w:unhideWhenUsed="1"/>
-    <w:lsdException w:name="Note Level 8" w:semiHidden="1" w:unhideWhenUsed="1"/>
-    <w:lsdException w:name="Note Level 9" w:semiHidden="1" w:unhideWhenUsed="1"/>
     <w:lsdException w:name="Placeholder Text" w:semiHidden="1"/>
     <w:lsdException w:name="No Spacing" w:uiPriority="1" w:qFormat="1"/>
     <w:lsdException w:name="Light Shading" w:uiPriority="60"/>
@@ -2175,6 +3573,867 @@
 </w:styles>
 </file>
 
+<file path=word/ink/ink1.xml><?xml version="1.0" encoding="utf-8"?>
+<inkml:ink xmlns:inkml="http://www.w3.org/2003/InkML">
+  <inkml:definitions>
+    <inkml:context xml:id="ctx0">
+      <inkml:inkSource xml:id="inkSrc0">
+        <inkml:traceFormat>
+          <inkml:channel name="X" type="integer" min="-2.14748E9" max="2.14748E9" units="cm"/>
+          <inkml:channel name="Y" type="integer" min="-2.14748E9" max="2.14748E9" units="cm"/>
+          <inkml:channel name="F" type="integer" max="32767" units="dev"/>
+        </inkml:traceFormat>
+        <inkml:channelProperties>
+          <inkml:channelProperty channel="X" name="resolution" value="1000" units="1/cm"/>
+          <inkml:channelProperty channel="Y" name="resolution" value="1000" units="1/cm"/>
+          <inkml:channelProperty channel="F" name="resolution" value="0" units="1/dev"/>
+        </inkml:channelProperties>
+      </inkml:inkSource>
+      <inkml:timestamp xml:id="ts0" timeString="2017-10-22T15:37:23.351"/>
+    </inkml:context>
+    <inkml:brush xml:id="br0">
+      <inkml:brushProperty name="width" value="0.03333" units="cm"/>
+      <inkml:brushProperty name="height" value="0.03333" units="cm"/>
+    </inkml:brush>
+  </inkml:definitions>
+  <inkml:trace contextRef="#ctx0" brushRef="#br0">22699 15853 12288,'-11'22'4575,"11"-22"-2495,-10 21-2016,10-10 960,-11-11-672,22 11-2720,-11-11 1248,0 0-5183,10 0 3519</inkml:trace>
+</inkml:ink>
+</file>
+
+<file path=word/ink/ink10.xml><?xml version="1.0" encoding="utf-8"?>
+<inkml:ink xmlns:inkml="http://www.w3.org/2003/InkML">
+  <inkml:definitions>
+    <inkml:context xml:id="ctx0">
+      <inkml:inkSource xml:id="inkSrc0">
+        <inkml:traceFormat>
+          <inkml:channel name="X" type="integer" min="-2.14748E9" max="2.14748E9" units="cm"/>
+          <inkml:channel name="Y" type="integer" min="-2.14748E9" max="2.14748E9" units="cm"/>
+          <inkml:channel name="F" type="integer" max="32767" units="dev"/>
+        </inkml:traceFormat>
+        <inkml:channelProperties>
+          <inkml:channelProperty channel="X" name="resolution" value="1000" units="1/cm"/>
+          <inkml:channelProperty channel="Y" name="resolution" value="1000" units="1/cm"/>
+          <inkml:channelProperty channel="F" name="resolution" value="0" units="1/dev"/>
+        </inkml:channelProperties>
+      </inkml:inkSource>
+      <inkml:timestamp xml:id="ts0" timeString="2017-10-22T15:37:15.292"/>
+    </inkml:context>
+    <inkml:brush xml:id="br0">
+      <inkml:brushProperty name="width" value="0.03333" units="cm"/>
+      <inkml:brushProperty name="height" value="0.03333" units="cm"/>
+    </inkml:brush>
+  </inkml:definitions>
+  <inkml:trace contextRef="#ctx0" brushRef="#br0">5836 16046 6784,'-11'-22'2528,"11"22"-1344,0 0-960,0 0 992,0 0-704,0 0 448,-11 11-544,11 0 192,-11-1-352,11 1 64,0 11-192,0 0 0,0-1-64,11 1 160,-11-1-128,22 1 320,-11 0-224,11-11 159,-1-11-191,12 0 128,-11-11-160,0 0 64,-1 0-96,-10-11-64,0 1 0,0 10-192,-11 0 96,11 0-32,-11 11 32,0 0 0,0 11 0,11 0 64,0 0 0,21 0 64,-10-1-32,11 1 128,-1-11-96,12 0 192,-11-11-160,-1 1 96,-10-1-96,0 0 0,-11-11-32,0 1-192,-11 10 64,0-11-96,0 22 64,0-11 64,0 22 32,0 0-96,0 11 64,11-11 32,-1-1 0,12 1 64,11 0-32,-1 0 64,1-11-64,0 0-32,-1-11 32,-10 0 32,0 0-32,-11 1-32,0-12 32,-11 11-128,0 0 64,-11 11-128,11 0 96,-11 11-32,0 11 32,11-11 192,0 10-64,11-10-448,0 11 192,11-12-2527,-12 1 1503,12-11-3936,0-11 2912</inkml:trace>
+</inkml:ink>
+</file>
+
+<file path=word/ink/ink11.xml><?xml version="1.0" encoding="utf-8"?>
+<inkml:ink xmlns:inkml="http://www.w3.org/2003/InkML">
+  <inkml:definitions>
+    <inkml:context xml:id="ctx0">
+      <inkml:inkSource xml:id="inkSrc0">
+        <inkml:traceFormat>
+          <inkml:channel name="X" type="integer" min="-2.14748E9" max="2.14748E9" units="cm"/>
+          <inkml:channel name="Y" type="integer" min="-2.14748E9" max="2.14748E9" units="cm"/>
+          <inkml:channel name="F" type="integer" max="32767" units="dev"/>
+        </inkml:traceFormat>
+        <inkml:channelProperties>
+          <inkml:channelProperty channel="X" name="resolution" value="1000" units="1/cm"/>
+          <inkml:channelProperty channel="Y" name="resolution" value="1000" units="1/cm"/>
+          <inkml:channelProperty channel="F" name="resolution" value="0" units="1/dev"/>
+        </inkml:channelProperties>
+      </inkml:inkSource>
+      <inkml:timestamp xml:id="ts0" timeString="2017-10-22T15:37:14.420"/>
+    </inkml:context>
+    <inkml:brush xml:id="br0">
+      <inkml:brushProperty name="width" value="0.03333" units="cm"/>
+      <inkml:brushProperty name="height" value="0.03333" units="cm"/>
+    </inkml:brush>
+  </inkml:definitions>
+  <inkml:trace contextRef="#ctx0" brushRef="#br0">4771 16086 7552,'-32'0'2816,"32"0"-1536,-33 11-1504,22-11 352,1 11-160,-1 0 320,0 0-192,0 11 768,11-11-480,11 11 864,0 0-672,10-1 832,1 1-801,10-22 257,1 11-512,10-11 32,-10-11-256,-1 0 64,-10 0-96,-11-21-128,0 10 0,-11-11-1088,-11 11 576</inkml:trace>
+</inkml:ink>
+</file>
+
+<file path=word/ink/ink12.xml><?xml version="1.0" encoding="utf-8"?>
+<inkml:ink xmlns:inkml="http://www.w3.org/2003/InkML">
+  <inkml:definitions>
+    <inkml:context xml:id="ctx0">
+      <inkml:inkSource xml:id="inkSrc0">
+        <inkml:traceFormat>
+          <inkml:channel name="X" type="integer" min="-2.14748E9" max="2.14748E9" units="cm"/>
+          <inkml:channel name="Y" type="integer" min="-2.14748E9" max="2.14748E9" units="cm"/>
+          <inkml:channel name="F" type="integer" max="32767" units="dev"/>
+        </inkml:traceFormat>
+        <inkml:channelProperties>
+          <inkml:channelProperty channel="X" name="resolution" value="1000" units="1/cm"/>
+          <inkml:channelProperty channel="Y" name="resolution" value="1000" units="1/cm"/>
+          <inkml:channelProperty channel="F" name="resolution" value="0" units="1/dev"/>
+        </inkml:channelProperties>
+      </inkml:inkSource>
+      <inkml:timestamp xml:id="ts0" timeString="2017-10-22T15:37:14.153"/>
+    </inkml:context>
+    <inkml:brush xml:id="br0">
+      <inkml:brushProperty name="width" value="0.03333" units="cm"/>
+      <inkml:brushProperty name="height" value="0.03333" units="cm"/>
+    </inkml:brush>
+  </inkml:definitions>
+  <inkml:trace contextRef="#ctx0" brushRef="#br0">4116 16159 6656,'-11'0'2528,"11"0"-1344,-11 11-960,11-11 928,-11 11-672,0-1 256,0 12-448,11-1 416,11 1-416,0 0 704,0-12-544,11 1 351,10 0-479,1-22 64,0 0-256,-1-10 160,1 10-192,-22-11 96,-11 12-96,-11-12-480,-11 1 192,-11-1-1311,1 22 831,-12-11-2816,12 11 1952,10 0-2848,0 11 2528</inkml:trace>
+</inkml:ink>
+</file>
+
+<file path=word/ink/ink13.xml><?xml version="1.0" encoding="utf-8"?>
+<inkml:ink xmlns:inkml="http://www.w3.org/2003/InkML">
+  <inkml:definitions>
+    <inkml:context xml:id="ctx0">
+      <inkml:inkSource xml:id="inkSrc0">
+        <inkml:traceFormat>
+          <inkml:channel name="X" type="integer" min="-2.14748E9" max="2.14748E9" units="cm"/>
+          <inkml:channel name="Y" type="integer" min="-2.14748E9" max="2.14748E9" units="cm"/>
+          <inkml:channel name="F" type="integer" max="32767" units="dev"/>
+        </inkml:traceFormat>
+        <inkml:channelProperties>
+          <inkml:channelProperty channel="X" name="resolution" value="1000" units="1/cm"/>
+          <inkml:channelProperty channel="Y" name="resolution" value="1000" units="1/cm"/>
+          <inkml:channelProperty channel="F" name="resolution" value="0" units="1/dev"/>
+        </inkml:channelProperties>
+      </inkml:inkSource>
+      <inkml:timestamp xml:id="ts0" timeString="2017-10-22T15:37:13.855"/>
+    </inkml:context>
+    <inkml:brush xml:id="br0">
+      <inkml:brushProperty name="width" value="0.03333" units="cm"/>
+      <inkml:brushProperty name="height" value="0.03333" units="cm"/>
+    </inkml:brush>
+  </inkml:definitions>
+  <inkml:trace contextRef="#ctx0" brushRef="#br0">3621 16109 5888,'-22'0'2176,"22"0"-1152,-33 0-832,22 0 736,1 0-544,-1 0 320,0 0-416,0 0 352,0 0-384,11 0 512,0 0-448,0 0 352,0 11-384,0-11 192,11 11-256,0 0 128,0 0-192,10 0 224,-10 0-256,22-11 95,-22 0-127,11-11 0,-12 0-32,12 0 32,-11 0-64,11-11-32,-11 12 32,0-12-192,-1 11 96,-10 0-32,0 11 32,0 22 0,-10 10 1,-12 12 63,0 10 0,11 12 127,-11-1-63,1 0-319,10-11 159,11-21-2240,0 0 1280,11-22-3840,0-1 2720</inkml:trace>
+</inkml:ink>
+</file>
+
+<file path=word/ink/ink14.xml><?xml version="1.0" encoding="utf-8"?>
+<inkml:ink xmlns:inkml="http://www.w3.org/2003/InkML">
+  <inkml:definitions>
+    <inkml:context xml:id="ctx0">
+      <inkml:inkSource xml:id="inkSrc0">
+        <inkml:traceFormat>
+          <inkml:channel name="X" type="integer" min="-2.14748E9" max="2.14748E9" units="cm"/>
+          <inkml:channel name="Y" type="integer" min="-2.14748E9" max="2.14748E9" units="cm"/>
+          <inkml:channel name="F" type="integer" max="32767" units="dev"/>
+        </inkml:traceFormat>
+        <inkml:channelProperties>
+          <inkml:channelProperty channel="X" name="resolution" value="1000" units="1/cm"/>
+          <inkml:channelProperty channel="Y" name="resolution" value="1000" units="1/cm"/>
+          <inkml:channelProperty channel="F" name="resolution" value="0" units="1/dev"/>
+        </inkml:channelProperties>
+      </inkml:inkSource>
+      <inkml:timestamp xml:id="ts0" timeString="2017-10-22T15:37:12.369"/>
+    </inkml:context>
+    <inkml:brush xml:id="br0">
+      <inkml:brushProperty name="width" value="0.03333" units="cm"/>
+      <inkml:brushProperty name="height" value="0.03333" units="cm"/>
+    </inkml:brush>
+  </inkml:definitions>
+  <inkml:trace contextRef="#ctx0" brushRef="#br0">44 11 7296,'0'-11'2720,"0"11"-1472,-11 0-1024,11 0 992,0 11-704,-11 0 512,11 0-576,-11 11 192,11 10-384,-11 12-160,11 10-32,0-10 0,0-1-32,11 1 64,0 0-64,21 10 256,-10 0-160,0-21 319,10 0-255,-10-33 32,0 11-128,0-33-64,-1 11 0,-10-22-32,11 12 0,-11-1-96,0 11 64,0 0-128,-11 0 96,11 11-32,-11 0 32,10 11 64,-10 0 0,11 0 64,0 11-32,0-12-32,0 1 32,-11-11 32,11 11-32,0-11-32,-1 0 32,1 0-32,-11 0 0,11 0-96,0 0 64,-11 0 32,11 11 0,-11-11 0,0 0 0,11 0 0,-11 0 0,11 0 0,-11 0 0,11 0 0,-1 0 0,1 0 0,0 0 0,11 0 64,-11 0-32,11-11-32,-12 11 32,1-11-32,0 11 0,0-11-96,0 1 64,-11 10 32,0 0 0,0 0-96,-11 10 64,0 1 32,0 0 0,11 0 0,-11 0 0,22 0 128,-11 11-64,22-22 320,0 0-192,-1 0 160,1 0-192,0-22 224,-11 11-256,11-11 32,-22 0-96,0 1-128,-11 10 32,0-11-608,-11 11 352,-11 0-1503,12 11 991,-1 11-4160,0 0 2784</inkml:trace>
+  <inkml:trace contextRef="#ctx0" brushRef="#br0" timeOffset="505.6672">905 338 5888,'0'0'2272,"0"0"-1216,-22-22-800,11 22 992,11 0-704,0 0 448,0 0-576,-11 11 192,11-11-352,-11 11 288,11 0-320,0 11 320,0-1-320,11-10 320,-11 11-320,22 0 160,-11-12-224,10 1 127,-10 0-159,11-11 64,0 0-96,-1-11 0,-10 0-32,11 1-192,-22-1 64,11 0-96,-11 0 64,0 11 64,0 11 32,11 0 0,-11 0 0,11-1 352,-1 1-192,23 0 544,-22 0-384,21 0 288,-10-11-352,11-22 0,-12 22-160,-10-22-192,0 1 32,0-12-1504,-11 11 832,0-10-4959,0 10 3167</inkml:trace>
+</inkml:ink>
+</file>
+
+<file path=word/ink/ink15.xml><?xml version="1.0" encoding="utf-8"?>
+<inkml:ink xmlns:inkml="http://www.w3.org/2003/InkML">
+  <inkml:definitions>
+    <inkml:context xml:id="ctx0">
+      <inkml:inkSource xml:id="inkSrc0">
+        <inkml:traceFormat>
+          <inkml:channel name="X" type="integer" min="-2.14748E9" max="2.14748E9" units="cm"/>
+          <inkml:channel name="Y" type="integer" min="-2.14748E9" max="2.14748E9" units="cm"/>
+          <inkml:channel name="F" type="integer" max="32767" units="dev"/>
+        </inkml:traceFormat>
+        <inkml:channelProperties>
+          <inkml:channelProperty channel="X" name="resolution" value="1000" units="1/cm"/>
+          <inkml:channelProperty channel="Y" name="resolution" value="1000" units="1/cm"/>
+          <inkml:channelProperty channel="F" name="resolution" value="0" units="1/dev"/>
+        </inkml:channelProperties>
+      </inkml:inkSource>
+      <inkml:timestamp xml:id="ts0" timeString="2017-10-22T15:37:10.402"/>
+    </inkml:context>
+    <inkml:brush xml:id="br0">
+      <inkml:brushProperty name="width" value="0.03333" units="cm"/>
+      <inkml:brushProperty name="height" value="0.03333" units="cm"/>
+    </inkml:brush>
+  </inkml:definitions>
+  <inkml:trace contextRef="#ctx0" brushRef="#br0">65 11 5632,'-21'0'2112,"21"0"-1152,-11-11-352,11 11 1152,-11 0-960,11 0 544,-11 0-832,11 0 320,-11 11-512,11 0 192,0 11-288,0 11-64,11-1-96,0 12 32,-11-1-64,11 1 479,-11-11-287,11-12 608,-1 1-448,1 0 224,-11-11-352,11-22 64,0 11-192,0-22 0,0 0-64,11-10-128,-11 10 32,21-22 32,-10 12 0,11-1-96,-12 11 64,12 0-672,0 12 384,-1-12-1376,-10 22 961,0-11-1345,0 11 1184,-22 0-1184,10 11 1184,-20-11-384,-1 11 736,0 0 608,-11-11-32,0 21 1248,1-10-704,-1 0 1088,0 0-960,11 11 512,0-11-704,11 11 416,0-1-512,11 1 384,0-11-449,22 0 129,-1 0-320,1 0-64,0-11-64,10 0 32,-10 0-32,-1-11 64,1 0-64,-11-11-96,-11 11 32,0 0-32,-11 0 0,0 11 64,0-10 0,0 20-96,0-10 64,0 11-32,0 11 0,10 0 64,1-11 0,0 11 128,0-1-64,11-10 32,-11 0-32,0 0-128,0 0 32,-1-11 96,1 0-32,0 0 64,-11 0-64,0-11-96,0 11 32,-11 0 32,11 0 0,0-11 0,0 22 0,0-11 0,-11 0 0,11-11 64,0 11-32,11 0-96,-11 0 32,11 0-32,-11 0 0,0 0 64,0 0 0,11 0 0,-11 0 0,0 0 0,0 0 0,0 0 64,11 11-32,-11-11 128,0 0-96,11 0 192,-11 0-160,11 0 96,0 0-96,-1 0 0,-10 0-32,22-11 32,-22 11-64,22-11-32,-11 0 32,0-10-128,11 10 64,-12 11-128,1-11 96,0 11-32,-11 0 32,11 11 128,-11 0-32,0-1 64,0 12-64,11-11-32,-11 0 32,11 0-736,-11 0 384,22-11-1983,-11 0 1279,10 0-3712,1 0 2656,0-11-2016,0 0 2368</inkml:trace>
+  <inkml:trace contextRef="#ctx0" brushRef="#br0" timeOffset="249.8985">1144 228 7808,'-10'0'2880,"10"0"-1536,-22 22-1088,22-22 1024,-11 11-736,11-11 288,0 11-512,11-1 256,-11 1-320,11 0 191,0 0-223,21 0 224,-10-11-256,-1 0 32,12 0-128,-1-11 96,-10 0-128,-11 0-32,0-10 0,-22-1-480,11 0 256,-22 1-1887,1 10 1151,-12 0-4128,11 11 2848</inkml:trace>
+  <inkml:trace contextRef="#ctx0" brushRef="#br0" timeOffset="689.1378">1516 218 8064,'0'-33'3072,"0"33"-1664,-11-11-1152,0 11 832,11 0-672,-11 0-128,11 0-192,-11 11-96,11 0 32,0 0-32,-11 0 0,22 11 352,-11-12-192,22 12 288,-11-11-256,11-11 96,-1 11-160,12-11-64,-11 0-32,0-11-32,-12 0 0,12 0 0,-11 0 0,11 1-96,-22 20 64,11-10-32,-11 11 0,11 0 192,0 11-64,10-11 607,1 0-383,0-11 448,11 11-416,-12-22-32,1 11-160,-11-22 64,0 11-128,-11-22-96,11 12 0,-11-23-1088,0 22 576,0-10-2911,0 10 1919,0 11-3424,0 0 2816</inkml:trace>
+</inkml:ink>
+</file>
+
+<file path=word/ink/ink16.xml><?xml version="1.0" encoding="utf-8"?>
+<inkml:ink xmlns:inkml="http://www.w3.org/2003/InkML">
+  <inkml:definitions>
+    <inkml:context xml:id="ctx0">
+      <inkml:inkSource xml:id="inkSrc0">
+        <inkml:traceFormat>
+          <inkml:channel name="X" type="integer" min="-2.14748E9" max="2.14748E9" units="cm"/>
+          <inkml:channel name="Y" type="integer" min="-2.14748E9" max="2.14748E9" units="cm"/>
+          <inkml:channel name="F" type="integer" max="32767" units="dev"/>
+        </inkml:traceFormat>
+        <inkml:channelProperties>
+          <inkml:channelProperty channel="X" name="resolution" value="1000" units="1/cm"/>
+          <inkml:channelProperty channel="Y" name="resolution" value="1000" units="1/cm"/>
+          <inkml:channelProperty channel="F" name="resolution" value="0" units="1/dev"/>
+        </inkml:channelProperties>
+      </inkml:inkSource>
+      <inkml:timestamp xml:id="ts0" timeString="2017-10-22T15:37:08.759"/>
+    </inkml:context>
+    <inkml:brush xml:id="br0">
+      <inkml:brushProperty name="width" value="0.03333" units="cm"/>
+      <inkml:brushProperty name="height" value="0.03333" units="cm"/>
+    </inkml:brush>
+  </inkml:definitions>
+  <inkml:trace contextRef="#ctx0" brushRef="#br0">185 0 8064,'0'0'3072,"0"0"-1664,0 22-1152,0 0 960,0 0-736,11 0 128,0 21-352,-1 1-32,1 10-128,0 1 0,-1-1-32,-10 1-1120,11-23 608,0 1-4224,-11-11 2592</inkml:trace>
+  <inkml:trace contextRef="#ctx0" brushRef="#br0" timeOffset="434.0787">0 284 8064,'11'11'3072,"-11"-11"-1664,54 10-1216,-32-10 768,0 11-576,32-11-320,-10 0-96,21 0-1632,-10-11 928,10 1-2656,-21-1 1888,0-11-1056,-23 0 1504,1 0 1280,-11 1-64,0-1 928,0 11-608,-11 0-288,0 22-160,0-11 32,0 11-32,11 0 1248,-11 10-704,11-10 1760,-11 11-1344,11 0 1024,-11 0-1152,0-1 384,0 1-736,0 0 0,0 11-320,10-12 192,-10 12-257,11-22 385,11 0-288,-11 0 96,0-11-192,0 0 0,0 0-64,-11-11-64,0 0 32,-11-11-896,-11 11 480,11 0-3423,-11 1 2079,22 10-3328,0 10 2880</inkml:trace>
+</inkml:ink>
+</file>
+
+<file path=word/ink/ink17.xml><?xml version="1.0" encoding="utf-8"?>
+<inkml:ink xmlns:inkml="http://www.w3.org/2003/InkML">
+  <inkml:definitions>
+    <inkml:context xml:id="ctx0">
+      <inkml:inkSource xml:id="inkSrc0">
+        <inkml:traceFormat>
+          <inkml:channel name="X" type="integer" min="-2.14748E9" max="2.14748E9" units="cm"/>
+          <inkml:channel name="Y" type="integer" min="-2.14748E9" max="2.14748E9" units="cm"/>
+          <inkml:channel name="F" type="integer" max="32767" units="dev"/>
+        </inkml:traceFormat>
+        <inkml:channelProperties>
+          <inkml:channelProperty channel="X" name="resolution" value="1000" units="1/cm"/>
+          <inkml:channelProperty channel="Y" name="resolution" value="1000" units="1/cm"/>
+          <inkml:channelProperty channel="F" name="resolution" value="0" units="1/dev"/>
+        </inkml:channelProperties>
+      </inkml:inkSource>
+      <inkml:timestamp xml:id="ts0" timeString="2017-10-22T15:37:08.356"/>
+    </inkml:context>
+    <inkml:brush xml:id="br0">
+      <inkml:brushProperty name="width" value="0.03333" units="cm"/>
+      <inkml:brushProperty name="height" value="0.03333" units="cm"/>
+    </inkml:brush>
+  </inkml:definitions>
+  <inkml:trace contextRef="#ctx0" brushRef="#br0">17378 14693 8704,'11'-22'3328,"-11"22"-1792,-11 0-1152,11 0 928,0 0-800,0 0-96,-10 0-288,-1 0-160,-11 0 0,11 0 32,-21 11 0,10 0 64,11 0-32,0 0-96,0-11 32,11 11-32,11 0 0,11-11 64,0 11 0,21-11 64,-10 10-32,-1-10-32,-21 11 32,0 0 32,-11 0-32,-11 0-32,-11 0 32,-10 0-1024,10 0 544,-11 0-4256,23-11 2592</inkml:trace>
+</inkml:ink>
+</file>
+
+<file path=word/ink/ink18.xml><?xml version="1.0" encoding="utf-8"?>
+<inkml:ink xmlns:inkml="http://www.w3.org/2003/InkML">
+  <inkml:definitions>
+    <inkml:context xml:id="ctx0">
+      <inkml:inkSource xml:id="inkSrc0">
+        <inkml:traceFormat>
+          <inkml:channel name="X" type="integer" min="-2.14748E9" max="2.14748E9" units="cm"/>
+          <inkml:channel name="Y" type="integer" min="-2.14748E9" max="2.14748E9" units="cm"/>
+          <inkml:channel name="F" type="integer" max="32767" units="dev"/>
+        </inkml:traceFormat>
+        <inkml:channelProperties>
+          <inkml:channelProperty channel="X" name="resolution" value="1000" units="1/cm"/>
+          <inkml:channelProperty channel="Y" name="resolution" value="1000" units="1/cm"/>
+          <inkml:channelProperty channel="F" name="resolution" value="0" units="1/dev"/>
+        </inkml:channelProperties>
+      </inkml:inkSource>
+      <inkml:timestamp xml:id="ts0" timeString="2017-10-22T15:37:08.040"/>
+    </inkml:context>
+    <inkml:brush xml:id="br0">
+      <inkml:brushProperty name="width" value="0.03333" units="cm"/>
+      <inkml:brushProperty name="height" value="0.03333" units="cm"/>
+    </inkml:brush>
+  </inkml:definitions>
+  <inkml:trace contextRef="#ctx0" brushRef="#br0">16676 14729 7424,'-22'-10'2816,"22"10"-1536,-21 0-1280,10 0 448,0 10-352,11 1 32,-11 0-64,11 10 448,0-10-288,11 11 896,0-11-640,21-1 800,-10 12-768,0-22 191,10 0-415,-10-11-96,0 0-128,-11-10-416,-11-1 224,0 1-2303,0-1 1343,-11-10-4064,0 10 2912</inkml:trace>
+</inkml:ink>
+</file>
+
+<file path=word/ink/ink19.xml><?xml version="1.0" encoding="utf-8"?>
+<inkml:ink xmlns:inkml="http://www.w3.org/2003/InkML">
+  <inkml:definitions>
+    <inkml:context xml:id="ctx0">
+      <inkml:inkSource xml:id="inkSrc0">
+        <inkml:traceFormat>
+          <inkml:channel name="X" type="integer" min="-2.14748E9" max="2.14748E9" units="cm"/>
+          <inkml:channel name="Y" type="integer" min="-2.14748E9" max="2.14748E9" units="cm"/>
+          <inkml:channel name="F" type="integer" max="32767" units="dev"/>
+        </inkml:traceFormat>
+        <inkml:channelProperties>
+          <inkml:channelProperty channel="X" name="resolution" value="1000" units="1/cm"/>
+          <inkml:channelProperty channel="Y" name="resolution" value="1000" units="1/cm"/>
+          <inkml:channelProperty channel="F" name="resolution" value="0" units="1/dev"/>
+        </inkml:channelProperties>
+      </inkml:inkSource>
+      <inkml:timestamp xml:id="ts0" timeString="2017-10-22T15:37:07.354"/>
+    </inkml:context>
+    <inkml:brush xml:id="br0">
+      <inkml:brushProperty name="width" value="0.03333" units="cm"/>
+      <inkml:brushProperty name="height" value="0.03333" units="cm"/>
+    </inkml:brush>
+  </inkml:definitions>
+  <inkml:trace contextRef="#ctx0" brushRef="#br0">0 153 6656,'0'-22'2528,"0"22"-1344,11 0-896,-11 0 1120,0 0-832,0 11 384,11 0-608,-11 0 128,11 0-320,0 10 224,-11-10-256,11 0 384,0 11-288,-1 0 320,1-1-321,11-21 225,-22 11-224,11-11 64,0 0-160,-11-11-64,0 1-32,0-12-128,0 11 64,0-11 32,0 0 0,11 1-96,-11 10 64,22 0-480,-12 0 288,12 11-607,0 0 479,0-11-192,0 22 320,10-22 128,-10 11 64,0 0-64,-11-11 64,-1 11 160,1 0-64,0 0 384,-11 11-224,0 0 160,0 11-224,0 0-64,0-1-64,0 1 32,11 0-32,-11 0 128,11-1-97,-11-10-1374,11 0 735,0-22-4288,-11 11 2688</inkml:trace>
+  <inkml:trace contextRef="#ctx0" brushRef="#br0" timeOffset="119.8228">458 0 7296,'0'0'2816,"0"0"-1536,0 22-1568,11-22 96,-11 22 32,10-12-2976,-10 12 1728</inkml:trace>
+  <inkml:trace contextRef="#ctx0" brushRef="#br0" timeOffset="402.6876">709 109 6656,'10'-22'2528,"-10"22"-1344,0 0-736,-10-11 992,10 22-800,-11-11 96,0 0-448,-11 0 32,11 11-192,-10 0-64,10 11-32,-11 0-32,22-1 0,-11 1 64,11 11-32,11-12 416,-11 12-256,22-22 416,-1 0-352,23-11 32,-22 0-193,10-11 1,-10 0-32,-11-11-128,-11 1 32,0-1-1183,-11 0 671,-11 0-4288,0 11 2688</inkml:trace>
+</inkml:ink>
+</file>
+
+<file path=word/ink/ink2.xml><?xml version="1.0" encoding="utf-8"?>
+<inkml:ink xmlns:inkml="http://www.w3.org/2003/InkML">
+  <inkml:definitions>
+    <inkml:context xml:id="ctx0">
+      <inkml:inkSource xml:id="inkSrc0">
+        <inkml:traceFormat>
+          <inkml:channel name="X" type="integer" min="-2.14748E9" max="2.14748E9" units="cm"/>
+          <inkml:channel name="Y" type="integer" min="-2.14748E9" max="2.14748E9" units="cm"/>
+          <inkml:channel name="F" type="integer" max="32767" units="dev"/>
+        </inkml:traceFormat>
+        <inkml:channelProperties>
+          <inkml:channelProperty channel="X" name="resolution" value="1000" units="1/cm"/>
+          <inkml:channelProperty channel="Y" name="resolution" value="1000" units="1/cm"/>
+          <inkml:channelProperty channel="F" name="resolution" value="0" units="1/dev"/>
+        </inkml:channelProperties>
+      </inkml:inkSource>
+      <inkml:timestamp xml:id="ts0" timeString="2017-10-22T15:37:23.201"/>
+    </inkml:context>
+    <inkml:brush xml:id="br0">
+      <inkml:brushProperty name="width" value="0.03333" units="cm"/>
+      <inkml:brushProperty name="height" value="0.03333" units="cm"/>
+    </inkml:brush>
+  </inkml:definitions>
+  <inkml:trace contextRef="#ctx0" brushRef="#br0">21858 15697 10496,'11'0'3936,"-11"0"-2112,11 0-2048,11 11 671,-11-11-351,32 0-1663,-10 10 831,32-10-4352,-11 11 2816</inkml:trace>
+</inkml:ink>
+</file>
+
+<file path=word/ink/ink20.xml><?xml version="1.0" encoding="utf-8"?>
+<inkml:ink xmlns:inkml="http://www.w3.org/2003/InkML">
+  <inkml:definitions>
+    <inkml:context xml:id="ctx0">
+      <inkml:inkSource xml:id="inkSrc0">
+        <inkml:traceFormat>
+          <inkml:channel name="X" type="integer" min="-2.14748E9" max="2.14748E9" units="cm"/>
+          <inkml:channel name="Y" type="integer" min="-2.14748E9" max="2.14748E9" units="cm"/>
+          <inkml:channel name="F" type="integer" max="32767" units="dev"/>
+        </inkml:traceFormat>
+        <inkml:channelProperties>
+          <inkml:channelProperty channel="X" name="resolution" value="1000" units="1/cm"/>
+          <inkml:channelProperty channel="Y" name="resolution" value="1000" units="1/cm"/>
+          <inkml:channelProperty channel="F" name="resolution" value="0" units="1/dev"/>
+        </inkml:channelProperties>
+      </inkml:inkSource>
+      <inkml:timestamp xml:id="ts0" timeString="2017-10-22T15:37:06.793"/>
+    </inkml:context>
+    <inkml:brush xml:id="br0">
+      <inkml:brushProperty name="width" value="0.03333" units="cm"/>
+      <inkml:brushProperty name="height" value="0.03333" units="cm"/>
+    </inkml:brush>
+  </inkml:definitions>
+  <inkml:trace contextRef="#ctx0" brushRef="#br0">14476 14674 5888,'0'-22'2272,"0"22"-1216,0-22-672,0 22 1088,0 0-832,0-11 672,0 11-768,0-11 576,0 11-640,0 0 96,0 0-320,-10 0 32,-1 0-160,0 0 159,0 0-191,-11 11-32,0 0-32,-10 11 32,10-11-32,-11 10-32,1 1 32,10 0-32,0 0 0,11 0 128,0-12-64,22 12 192,-11 0-160,22-11 96,11 0-96,10-11 96,1-11-128,-1 0 32,1 11-32,-12-22-64,1 11 32,-11 0 32,0-10-32,-11 10-96,-11 0 32,0 0 32,0 11 0,-11 0 0,11 11 0,-11-11-160,0 11 96,22 0 32,-11 0 32,11-1 64,0 1-32,10-11 64,-10 0-64,22 0-32,0-11 32,-1 1 32,-10-1-32,0 0 64,-11 0-64,-11-11-96,0 0 32,0 1-384,-11 10 192,0 0-1279,11 0 831,-11 11-2336,11 11 1696,0 0-2976,11 0 2400</inkml:trace>
+</inkml:ink>
+</file>
+
+<file path=word/ink/ink21.xml><?xml version="1.0" encoding="utf-8"?>
+<inkml:ink xmlns:inkml="http://www.w3.org/2003/InkML">
+  <inkml:definitions>
+    <inkml:context xml:id="ctx0">
+      <inkml:inkSource xml:id="inkSrc0">
+        <inkml:traceFormat>
+          <inkml:channel name="X" type="integer" min="-2.14748E9" max="2.14748E9" units="cm"/>
+          <inkml:channel name="Y" type="integer" min="-2.14748E9" max="2.14748E9" units="cm"/>
+          <inkml:channel name="F" type="integer" max="32767" units="dev"/>
+        </inkml:traceFormat>
+        <inkml:channelProperties>
+          <inkml:channelProperty channel="X" name="resolution" value="1000" units="1/cm"/>
+          <inkml:channelProperty channel="Y" name="resolution" value="1000" units="1/cm"/>
+          <inkml:channelProperty channel="F" name="resolution" value="0" units="1/dev"/>
+        </inkml:channelProperties>
+      </inkml:inkSource>
+      <inkml:timestamp xml:id="ts0" timeString="2017-10-22T15:36:58.506"/>
+    </inkml:context>
+    <inkml:brush xml:id="br0">
+      <inkml:brushProperty name="width" value="0.03333" units="cm"/>
+      <inkml:brushProperty name="height" value="0.03333" units="cm"/>
+    </inkml:brush>
+  </inkml:definitions>
+  <inkml:trace contextRef="#ctx0" brushRef="#br0">12570 14619 7680,'0'-11'2880,"0"11"-1536,0 11-992,0-11 960,0 11-800,0 0 288,0 0-512,11 11 0,-11-1-192,11 12 0,-11 0-32,11-12 160,-11 1-128,11-11 256,-11 11-225,11-11 161,-1-11-160,1 0 0,0-11-64,-11-11-64,11 0 32,-11-10-128,11 10 64,0-11-32,-11 22 0,11 0 64,-11 1 0,11 10 0,-11 10 0,11 1 0,-11 11 0,11-11 128,-11 11-64,21-11 384,-10 0-224,11-1 160,-11-10-224,11 0 64,-1 0-128,1-21 0,0 10-32,0-11 32,0 11-64,-1-11-96,-10 11 32,0 11 32,0 0 0,0 11 0,0 0 0,0 11 64,0 0-32,10-11-640,-10 0 320,22-1-5023,-11 1 2911</inkml:trace>
+</inkml:ink>
+</file>
+
+<file path=word/ink/ink22.xml><?xml version="1.0" encoding="utf-8"?>
+<inkml:ink xmlns:inkml="http://www.w3.org/2003/InkML">
+  <inkml:definitions>
+    <inkml:context xml:id="ctx0">
+      <inkml:inkSource xml:id="inkSrc0">
+        <inkml:traceFormat>
+          <inkml:channel name="X" type="integer" min="-2.14748E9" max="2.14748E9" units="cm"/>
+          <inkml:channel name="Y" type="integer" min="-2.14748E9" max="2.14748E9" units="cm"/>
+          <inkml:channel name="F" type="integer" max="32767" units="dev"/>
+        </inkml:traceFormat>
+        <inkml:channelProperties>
+          <inkml:channelProperty channel="X" name="resolution" value="1000" units="1/cm"/>
+          <inkml:channelProperty channel="Y" name="resolution" value="1000" units="1/cm"/>
+          <inkml:channelProperty channel="F" name="resolution" value="0" units="1/dev"/>
+        </inkml:channelProperties>
+      </inkml:inkSource>
+      <inkml:timestamp xml:id="ts0" timeString="2017-10-22T15:36:57.454"/>
+    </inkml:context>
+    <inkml:brush xml:id="br0">
+      <inkml:brushProperty name="width" value="0.03333" units="cm"/>
+      <inkml:brushProperty name="height" value="0.03333" units="cm"/>
+    </inkml:brush>
+  </inkml:definitions>
+  <inkml:trace contextRef="#ctx0" brushRef="#br0">12177 14324 8064,'-11'-11'3072,"11"11"-1664,0 0-1088,0 0 928,0 0-736,0 0 32,-10 11-352,10 0-96,-10-1-64,10 12-896,-11-1 480,11-10-4128,0 0 2464</inkml:trace>
+</inkml:ink>
+</file>
+
+<file path=word/ink/ink23.xml><?xml version="1.0" encoding="utf-8"?>
+<inkml:ink xmlns:inkml="http://www.w3.org/2003/InkML">
+  <inkml:definitions>
+    <inkml:context xml:id="ctx0">
+      <inkml:inkSource xml:id="inkSrc0">
+        <inkml:traceFormat>
+          <inkml:channel name="X" type="integer" min="-2.14748E9" max="2.14748E9" units="cm"/>
+          <inkml:channel name="Y" type="integer" min="-2.14748E9" max="2.14748E9" units="cm"/>
+          <inkml:channel name="F" type="integer" max="32767" units="dev"/>
+        </inkml:traceFormat>
+        <inkml:channelProperties>
+          <inkml:channelProperty channel="X" name="resolution" value="1000" units="1/cm"/>
+          <inkml:channelProperty channel="Y" name="resolution" value="1000" units="1/cm"/>
+          <inkml:channelProperty channel="F" name="resolution" value="0" units="1/dev"/>
+        </inkml:channelProperties>
+      </inkml:inkSource>
+      <inkml:timestamp xml:id="ts0" timeString="2017-10-22T15:36:57.204"/>
+    </inkml:context>
+    <inkml:brush xml:id="br0">
+      <inkml:brushProperty name="width" value="0.03333" units="cm"/>
+      <inkml:brushProperty name="height" value="0.03333" units="cm"/>
+    </inkml:brush>
+  </inkml:definitions>
+  <inkml:trace contextRef="#ctx0" brushRef="#br0">11232 14074 6400,'0'0'2368,"0"0"-1280,0 0-928,11-10 800,-11 20-576,22-10 192,-11 0-352,22 0-640,-11 0 224,21 0-3328,-10 11 1952</inkml:trace>
+</inkml:ink>
+</file>
+
+<file path=word/ink/ink24.xml><?xml version="1.0" encoding="utf-8"?>
+<inkml:ink xmlns:inkml="http://www.w3.org/2003/InkML">
+  <inkml:definitions>
+    <inkml:context xml:id="ctx0">
+      <inkml:inkSource xml:id="inkSrc0">
+        <inkml:traceFormat>
+          <inkml:channel name="X" type="integer" min="-2.14748E9" max="2.14748E9" units="cm"/>
+          <inkml:channel name="Y" type="integer" min="-2.14748E9" max="2.14748E9" units="cm"/>
+          <inkml:channel name="F" type="integer" max="32767" units="dev"/>
+        </inkml:traceFormat>
+        <inkml:channelProperties>
+          <inkml:channelProperty channel="X" name="resolution" value="1000" units="1/cm"/>
+          <inkml:channelProperty channel="Y" name="resolution" value="1000" units="1/cm"/>
+          <inkml:channelProperty channel="F" name="resolution" value="0" units="1/dev"/>
+        </inkml:channelProperties>
+      </inkml:inkSource>
+      <inkml:timestamp xml:id="ts0" timeString="2017-10-22T15:36:57.072"/>
+    </inkml:context>
+    <inkml:brush xml:id="br0">
+      <inkml:brushProperty name="width" value="0.03333" units="cm"/>
+      <inkml:brushProperty name="height" value="0.03333" units="cm"/>
+    </inkml:brush>
+  </inkml:definitions>
+  <inkml:trace contextRef="#ctx0" brushRef="#br0">11353 14730 7168,'-11'0'2720,"11"0"-1472,22 21-768,-11-10 1024,10 0-864,1 0 128,11 0-480,10 0-32,0 0-160,1-11-480,-1 0 192,-21-11-1120,0 11 736,-22-22-3328,-11 0 2144,-11-21-2176,0 10 2272</inkml:trace>
+</inkml:ink>
+</file>
+
+<file path=word/ink/ink25.xml><?xml version="1.0" encoding="utf-8"?>
+<inkml:ink xmlns:inkml="http://www.w3.org/2003/InkML">
+  <inkml:definitions>
+    <inkml:context xml:id="ctx0">
+      <inkml:inkSource xml:id="inkSrc0">
+        <inkml:traceFormat>
+          <inkml:channel name="X" type="integer" min="-2.14748E9" max="2.14748E9" units="cm"/>
+          <inkml:channel name="Y" type="integer" min="-2.14748E9" max="2.14748E9" units="cm"/>
+          <inkml:channel name="F" type="integer" max="32767" units="dev"/>
+        </inkml:traceFormat>
+        <inkml:channelProperties>
+          <inkml:channelProperty channel="X" name="resolution" value="1000" units="1/cm"/>
+          <inkml:channelProperty channel="Y" name="resolution" value="1000" units="1/cm"/>
+          <inkml:channelProperty channel="F" name="resolution" value="0" units="1/dev"/>
+        </inkml:channelProperties>
+      </inkml:inkSource>
+      <inkml:timestamp xml:id="ts0" timeString="2017-10-22T15:36:56.875"/>
+    </inkml:context>
+    <inkml:brush xml:id="br0">
+      <inkml:brushProperty name="width" value="0.03333" units="cm"/>
+      <inkml:brushProperty name="height" value="0.03333" units="cm"/>
+    </inkml:brush>
+  </inkml:definitions>
+  <inkml:trace contextRef="#ctx0" brushRef="#br0">11585 14257 7552,'11'-22'2816,"-11"22"-1536,0 0-864,0 0 928,0 0-800,0 0 32,0 0-384,0 0-96,0 11-64,-11 11 32,11 0-32,-10 10 64,10 1-64,0-1 64,0 12-64,0-11-1696,0-1 896,0-10-3936,0 0 2656</inkml:trace>
+</inkml:ink>
+</file>
+
+<file path=word/ink/ink26.xml><?xml version="1.0" encoding="utf-8"?>
+<inkml:ink xmlns:inkml="http://www.w3.org/2003/InkML">
+  <inkml:definitions>
+    <inkml:context xml:id="ctx0">
+      <inkml:inkSource xml:id="inkSrc0">
+        <inkml:traceFormat>
+          <inkml:channel name="X" type="integer" min="-2.14748E9" max="2.14748E9" units="cm"/>
+          <inkml:channel name="Y" type="integer" min="-2.14748E9" max="2.14748E9" units="cm"/>
+          <inkml:channel name="F" type="integer" max="32767" units="dev"/>
+        </inkml:traceFormat>
+        <inkml:channelProperties>
+          <inkml:channelProperty channel="X" name="resolution" value="1000" units="1/cm"/>
+          <inkml:channelProperty channel="Y" name="resolution" value="1000" units="1/cm"/>
+          <inkml:channelProperty channel="F" name="resolution" value="0" units="1/dev"/>
+        </inkml:channelProperties>
+      </inkml:inkSource>
+      <inkml:timestamp xml:id="ts0" timeString="2017-10-22T15:36:55.157"/>
+    </inkml:context>
+    <inkml:brush xml:id="br0">
+      <inkml:brushProperty name="width" value="0.03333" units="cm"/>
+      <inkml:brushProperty name="height" value="0.03333" units="cm"/>
+    </inkml:brush>
+  </inkml:definitions>
+  <inkml:trace contextRef="#ctx0" brushRef="#br0">10606 14779 12544,'-21'0'4735,"21"0"-2559,-11 0-3168,1 0-4223,10 11 2623</inkml:trace>
+</inkml:ink>
+</file>
+
+<file path=word/ink/ink27.xml><?xml version="1.0" encoding="utf-8"?>
+<inkml:ink xmlns:inkml="http://www.w3.org/2003/InkML">
+  <inkml:definitions>
+    <inkml:context xml:id="ctx0">
+      <inkml:inkSource xml:id="inkSrc0">
+        <inkml:traceFormat>
+          <inkml:channel name="X" type="integer" min="-2.14748E9" max="2.14748E9" units="cm"/>
+          <inkml:channel name="Y" type="integer" min="-2.14748E9" max="2.14748E9" units="cm"/>
+          <inkml:channel name="F" type="integer" max="32767" units="dev"/>
+        </inkml:traceFormat>
+        <inkml:channelProperties>
+          <inkml:channelProperty channel="X" name="resolution" value="1000" units="1/cm"/>
+          <inkml:channelProperty channel="Y" name="resolution" value="1000" units="1/cm"/>
+          <inkml:channelProperty channel="F" name="resolution" value="0" units="1/dev"/>
+        </inkml:channelProperties>
+      </inkml:inkSource>
+      <inkml:timestamp xml:id="ts0" timeString="2017-10-22T15:36:54.994"/>
+    </inkml:context>
+    <inkml:brush xml:id="br0">
+      <inkml:brushProperty name="width" value="0.03333" units="cm"/>
+      <inkml:brushProperty name="height" value="0.03333" units="cm"/>
+    </inkml:brush>
+  </inkml:definitions>
+  <inkml:trace contextRef="#ctx0" brushRef="#br0">9008 14406 6656,'11'11'2528,"-11"-11"-1344,11 11-832,0 0 1216,-11 0-896,11 10 384,-11-10-608,0 11 160,11 11-352,-11-11 288,0-1-320,11 1 447,-11-11-383,10 0 448,-10 0-448,0-11 160,11 0-288,0-11 0,0 0-96,11-11-64,0 0 32,-1 1-128,-10-1 64,11 0 32,0 11 0,-11 11 64,-11 11-32,11 0-32,0 0 32,-1 11-832,-10-1 448,11-10-1599,-11 11 1087,22-22-2016,-11 0 1632,22-11-960,-22 0 1280,21-10 160,1-1 480,0-11 672,-1 11-192,-10 1 1344,0-1-832,0 11 1344,-11 0-1152,-11 0 480,0 11-800,-22 0 320,0 0-544,0 11 320,0 0-385,1 0 129,-1 0-256,11 0 0,-11 10-96,22-10 32,-11 0-64,11 0-96,0 0 32,11-11-32,0 11 0,11-11 128,0 0-32,21 0-32,-21 11 32,22 0-32,-12 10 0,1 12 128,-11 10-64,10 1-32,-10 10 0,-11 1 576,0-1-320,0-10 800,-11 10-608,0-21 192,-11-1-384,0 1-32,-11-11-160,-10-22 0,-1 11-32,0-11-128,1-11 32,10-11-192,0 0 128,0-21-160,22 10 128,0-10-224,11 10 224,22 0-576,-11 1 384,21-1-1632,-21 11 1120,11 1-4671,-1 10 3071</inkml:trace>
+</inkml:ink>
+</file>
+
+<file path=word/ink/ink28.xml><?xml version="1.0" encoding="utf-8"?>
+<inkml:ink xmlns:inkml="http://www.w3.org/2003/InkML">
+  <inkml:definitions>
+    <inkml:context xml:id="ctx0">
+      <inkml:inkSource xml:id="inkSrc0">
+        <inkml:traceFormat>
+          <inkml:channel name="X" type="integer" min="-2.14748E9" max="2.14748E9" units="cm"/>
+          <inkml:channel name="Y" type="integer" min="-2.14748E9" max="2.14748E9" units="cm"/>
+          <inkml:channel name="F" type="integer" max="32767" units="dev"/>
+        </inkml:traceFormat>
+        <inkml:channelProperties>
+          <inkml:channelProperty channel="X" name="resolution" value="1000" units="1/cm"/>
+          <inkml:channelProperty channel="Y" name="resolution" value="1000" units="1/cm"/>
+          <inkml:channelProperty channel="F" name="resolution" value="0" units="1/dev"/>
+        </inkml:channelProperties>
+      </inkml:inkSource>
+      <inkml:timestamp xml:id="ts0" timeString="2017-10-22T15:36:53.572"/>
+    </inkml:context>
+    <inkml:brush xml:id="br0">
+      <inkml:brushProperty name="width" value="0.03333" units="cm"/>
+      <inkml:brushProperty name="height" value="0.03333" units="cm"/>
+    </inkml:brush>
+  </inkml:definitions>
+  <inkml:trace contextRef="#ctx0" brushRef="#br0">174 316 7296,'0'-11'2816,"0"11"-1536,-10-11-928,10 11 800,-11 0-672,0 11-96,-11 0-256,-11-11-96,12 11 0,-1 0-32,0 0 0,11-1 0,0 12 0,11-22 64,11 11-32,11 0 64,0 0-64,10-11-32,1 10 32,0 1 32,-12 0-32,12 0 480,-22 0-288,0 0 320,-11 10-288,0-10-160,-11 0-32,0 0-512,-11-11 256,1 11-3488,-12-11 1984,22-11-3200,-11 11 2752</inkml:trace>
+  <inkml:trace contextRef="#ctx0" brushRef="#br0" timeOffset="218.6414">327 0 9344,'0'0'3520,"0"0"-1920,-11 11-1376,11 0 736,0 0-576,11 21-224,-11 1-96,22 11 0,-11 21-32,10-11 63,-10 1-63,11-1 64,0-11-64,-1-10-927,1-11 479,0-11-4416,-11 0 2688</inkml:trace>
+  <inkml:trace contextRef="#ctx0" brushRef="#br0" timeOffset="522.7128">229 273 8448,'11'11'3168,"-11"-11"-1728,44 0-1760,-12 0 608,-21 11-288,33-22 96,-11 11-64,21-11 64,-10 11-64,-12-11-32,1 0 32,0 0-128,-11 0 64,-1 0 384,1 11-192,-11 0 352,0 11-288,-11 11-32,11 0-128,0 21-64,0-10 32,10 11 96,-10-11-64,0-1 192,0-10-160,-11 0-1728,11-11 896,-11-22-3968,0 0 2656</inkml:trace>
+  <inkml:trace contextRef="#ctx0" brushRef="#br0" timeOffset="655.0092">774 142 7680,'0'11'2880,"0"-11"-1536,11 0-1440,-11 11 512,0-11-288,10 11-1344,-10-1 640,0 12-3136,11-11 2048</inkml:trace>
+</inkml:ink>
+</file>
+
+<file path=word/ink/ink29.xml><?xml version="1.0" encoding="utf-8"?>
+<inkml:ink xmlns:inkml="http://www.w3.org/2003/InkML">
+  <inkml:definitions>
+    <inkml:context xml:id="ctx0">
+      <inkml:inkSource xml:id="inkSrc0">
+        <inkml:traceFormat>
+          <inkml:channel name="X" type="integer" min="-2.14748E9" max="2.14748E9" units="cm"/>
+          <inkml:channel name="Y" type="integer" min="-2.14748E9" max="2.14748E9" units="cm"/>
+          <inkml:channel name="F" type="integer" max="32767" units="dev"/>
+        </inkml:traceFormat>
+        <inkml:channelProperties>
+          <inkml:channelProperty channel="X" name="resolution" value="1000" units="1/cm"/>
+          <inkml:channelProperty channel="Y" name="resolution" value="1000" units="1/cm"/>
+          <inkml:channelProperty channel="F" name="resolution" value="0" units="1/dev"/>
+        </inkml:channelProperties>
+      </inkml:inkSource>
+      <inkml:timestamp xml:id="ts0" timeString="2017-10-22T15:36:52.275"/>
+    </inkml:context>
+    <inkml:brush xml:id="br0">
+      <inkml:brushProperty name="width" value="0.03333" units="cm"/>
+      <inkml:brushProperty name="height" value="0.03333" units="cm"/>
+    </inkml:brush>
+  </inkml:definitions>
+  <inkml:trace contextRef="#ctx0" brushRef="#br0">77 11 9984,'-11'-11'3776,"11"11"-2048,-11 11-1952,11 0 672,0 0-352,0 22-64,0-1 0,0 12-32,11-1 0,0 12 64,0-12-32,0 11 128,-1-21-96,12 0-1504,-11-1 768,11-21-4224,-11 0 2720</inkml:trace>
+  <inkml:trace contextRef="#ctx0" brushRef="#br0" timeOffset="152.3909">0 272 8064,'0'-11'2976,"0"11"-1600,33 0-1536,-11 0 544,-12 0-288,23 0-352,-11 0 160,21-10-3584,-21 10 2016</inkml:trace>
+  <inkml:trace contextRef="#ctx0" brushRef="#br0" timeOffset="754.1387">294 338 6656,'11'33'2528,"-11"-33"-1344,22 33-896,0-22 1248,-12 0-896,23-11 640,-11 10-768,11-20 96,-12 10-352,1-11 192,-11-11-256,11 0 255,-22 0-255,0 1-96,0-1-64,-22 0-32,11 0 0,-11 22 0,1 0 0,10 11-160,0 0 96,0 11-32,11 0 32,11 10 64,0 1 0,21-11 64,-10-1-32,11-10-223,-11 0 95,10 0-512,-21-11 320,11-11-416,-22 11 384,11-22-128,0 12 288,-11-1 64,11 0 96,-11 11 0,0 0 0,0 11-96,0 10 64,11 1 32,-11 0 0,11 0 608,10 0-320,-10-1 960,11 1-704,-22-22 351,11 11-511,0-11 96,-11 0-320,0-11 0,0 0-96,-11-21-64,0 10 32,11 0-128,-11 0 64,22-10-32,-11 21 0,0-11-352,22 11 192,-11 0-1439,11 0 927,-1 0-2432,12 11 1792,0 0-2816,-11 0 2368</inkml:trace>
+  <inkml:trace contextRef="#ctx0" brushRef="#br0" timeOffset="999.1128">970 500 5632,'0'22'2112,"0"-22"-1152,22 0-640,-11 11 640,-11-11-576,10 0 32,1 0-288,11-11 64,-12 0-96,1 0 512,0-10-352,0-1 480,-11 11-448,0-10-64,-11 10-128,0-11-96,0 22 32,-10 0-32,10 11 0,0 0-96,11 10 64,0-10-608,11 11 352,21-11-1728,-10-1 1120,0 1-2560,10-11 1952</inkml:trace>
+</inkml:ink>
+</file>
+
+<file path=word/ink/ink3.xml><?xml version="1.0" encoding="utf-8"?>
+<inkml:ink xmlns:inkml="http://www.w3.org/2003/InkML">
+  <inkml:definitions>
+    <inkml:context xml:id="ctx0">
+      <inkml:inkSource xml:id="inkSrc0">
+        <inkml:traceFormat>
+          <inkml:channel name="X" type="integer" min="-2.14748E9" max="2.14748E9" units="cm"/>
+          <inkml:channel name="Y" type="integer" min="-2.14748E9" max="2.14748E9" units="cm"/>
+          <inkml:channel name="F" type="integer" max="32767" units="dev"/>
+        </inkml:traceFormat>
+        <inkml:channelProperties>
+          <inkml:channelProperty channel="X" name="resolution" value="1000" units="1/cm"/>
+          <inkml:channelProperty channel="Y" name="resolution" value="1000" units="1/cm"/>
+          <inkml:channelProperty channel="F" name="resolution" value="0" units="1/dev"/>
+        </inkml:channelProperties>
+      </inkml:inkSource>
+      <inkml:timestamp xml:id="ts0" timeString="2017-10-22T15:37:23.053"/>
+    </inkml:context>
+    <inkml:brush xml:id="br0">
+      <inkml:brushProperty name="width" value="0.03333" units="cm"/>
+      <inkml:brushProperty name="height" value="0.03333" units="cm"/>
+    </inkml:brush>
+  </inkml:definitions>
+  <inkml:trace contextRef="#ctx0" brushRef="#br0">21113 15780 9472,'-11'-33'3584,"11"33"-1920,-22-22-1792,22 22 576,-11 0-320,0 0-160,1 0 0,10 0-128,-11 11 96,0 0 32,0 11 32,0-1-96,0 1 64,0 11 96,11-11-32,0 10 256,-11-10-160,22-11 320,0 11-256,0-22 160,0 11-192,0-33 351,-11 22-287,11-33 32,0 11-160,-11-10-192,0-1 32,10 11-96,-10 1 64,0-1-160,-10 22 160,20 0 32,-10 0 64,11 22 64,0-1-32,22 12-96,-11 0 32,21-12-607,-10 1 351,0-11-608,-12-11 544,1 0 160,0 0 128,-11-22 128,0 1-32,0-1 128,-11 0-96,10 0 32,-10 0-32,0 12-64,0 10 32,11 10 224,-11 1-128,22 11 608,-11 0-448,11 0 671,-11-1-543,10 1 416,-10-11-480,0 0 256,-11-11-352,11-11 0,-11 11-160,0-22 96,-11 1-128,0-12-32,11 0 0,-11 1-192,1 10 96,10 0-96,0 0 64,0 11-352,10 1 224,1 10-992,11-11 640,11 11-1407,-11-11 1119,21 11-1216,-10-11 1184,-1 0-544,1 0 864,0-22-256,-11 12 480,10-12 416,-10 0-32,0-10 960,-11 10-576,10 1 1120,-10 10-896,-11 0 480,11 11-640,-11 22 224,0-11-416,0 33 416,0-1-416,0 12 0,0-1-160,0 23 64,11-12-128,-11 1-672,11-12 352,0-10-4416,-11-12 2560</inkml:trace>
+</inkml:ink>
+</file>
+
+<file path=word/ink/ink30.xml><?xml version="1.0" encoding="utf-8"?>
+<inkml:ink xmlns:inkml="http://www.w3.org/2003/InkML">
+  <inkml:definitions>
+    <inkml:context xml:id="ctx0">
+      <inkml:inkSource xml:id="inkSrc0">
+        <inkml:traceFormat>
+          <inkml:channel name="X" type="integer" min="-2.14748E9" max="2.14748E9" units="cm"/>
+          <inkml:channel name="Y" type="integer" min="-2.14748E9" max="2.14748E9" units="cm"/>
+          <inkml:channel name="F" type="integer" max="32767" units="dev"/>
+        </inkml:traceFormat>
+        <inkml:channelProperties>
+          <inkml:channelProperty channel="X" name="resolution" value="1000" units="1/cm"/>
+          <inkml:channelProperty channel="Y" name="resolution" value="1000" units="1/cm"/>
+          <inkml:channelProperty channel="F" name="resolution" value="0" units="1/dev"/>
+        </inkml:channelProperties>
+      </inkml:inkSource>
+      <inkml:timestamp xml:id="ts0" timeString="2017-10-22T15:36:52.048"/>
+    </inkml:context>
+    <inkml:brush xml:id="br0">
+      <inkml:brushProperty name="width" value="0.03333" units="cm"/>
+      <inkml:brushProperty name="height" value="0.03333" units="cm"/>
+    </inkml:brush>
+  </inkml:definitions>
+  <inkml:trace contextRef="#ctx0" brushRef="#br0">5134 14592 7040,'33'33'2624,"-33"-33"-1408,0 22-1152,11 0 704,-11-11-512,0 0 448,11 11-416,-1-22 704,-10 10-544,22-10 192,-11 11-352,0-22-96,-11 1-128,11-1-64,0 0 32,0-11-32,0 0 0,-1 0 64,-10 11-32,11 0-32,0 0 32,0 22-128,-11 0 64,11 0 96,-11 11-32,11 0 192,-11 11-128,22-22 192,-22 10-192,21-10 191,-10 0-191,0 0-959,0-11 479,0-11-4512,0 11 2688</inkml:trace>
+</inkml:ink>
+</file>
+
+<file path=word/ink/ink31.xml><?xml version="1.0" encoding="utf-8"?>
+<inkml:ink xmlns:inkml="http://www.w3.org/2003/InkML">
+  <inkml:definitions>
+    <inkml:context xml:id="ctx0">
+      <inkml:inkSource xml:id="inkSrc0">
+        <inkml:traceFormat>
+          <inkml:channel name="X" type="integer" min="-2.14748E9" max="2.14748E9" units="cm"/>
+          <inkml:channel name="Y" type="integer" min="-2.14748E9" max="2.14748E9" units="cm"/>
+          <inkml:channel name="F" type="integer" max="32767" units="dev"/>
+        </inkml:traceFormat>
+        <inkml:channelProperties>
+          <inkml:channelProperty channel="X" name="resolution" value="1000" units="1/cm"/>
+          <inkml:channelProperty channel="Y" name="resolution" value="1000" units="1/cm"/>
+          <inkml:channelProperty channel="F" name="resolution" value="0" units="1/dev"/>
+        </inkml:channelProperties>
+      </inkml:inkSource>
+      <inkml:timestamp xml:id="ts0" timeString="2017-10-22T15:36:51.335"/>
+    </inkml:context>
+    <inkml:brush xml:id="br0">
+      <inkml:brushProperty name="width" value="0.03333" units="cm"/>
+      <inkml:brushProperty name="height" value="0.03333" units="cm"/>
+    </inkml:brush>
+  </inkml:definitions>
+  <inkml:trace contextRef="#ctx0" brushRef="#br0">65 109 7424,'22'-11'2816,"-22"11"-1536,11-11-928,0 11 1024,-11 0-800,0 0 192,0 0-448,0 0 160,0 0-256,0 22 0,0-11-128,0 21 0,0-10-32,0 11 32,0 0-64,0 10-32,0-10 32,0 0-1312,0-1 704,0-10-3072,0 0 2016,11-11-2496,-11 0 2336</inkml:trace>
+  <inkml:trace contextRef="#ctx0" brushRef="#br0" timeOffset="158.6372">11 545 8832,'-11'11'3328,"11"-11"-1792,11 0-1376,0 0 768,-11 0-576,22 11 32,-12-11-256,23 0 64,0 0-96,10 0 96,-10-11-128,0 0-384,-1 11 192,-10-22-1728,0 0 1024,-11 1-3744,-22-12 2560</inkml:trace>
+  <inkml:trace contextRef="#ctx0" brushRef="#br0" timeOffset="353.5106">66 75 7040,'-22'11'2720,"22"-11"-1472,0 0-1248,11 0 640,-11 0-416,11 0-32,0 0-128,11 0 96,-22-11-96,32 0-32,-21 1 0,11-12-1440,0 12 768,10-1-3072,-10 0 2080</inkml:trace>
+</inkml:ink>
+</file>
+
+<file path=word/ink/ink4.xml><?xml version="1.0" encoding="utf-8"?>
+<inkml:ink xmlns:inkml="http://www.w3.org/2003/InkML">
+  <inkml:definitions>
+    <inkml:context xml:id="ctx0">
+      <inkml:inkSource xml:id="inkSrc0">
+        <inkml:traceFormat>
+          <inkml:channel name="X" type="integer" min="-2.14748E9" max="2.14748E9" units="cm"/>
+          <inkml:channel name="Y" type="integer" min="-2.14748E9" max="2.14748E9" units="cm"/>
+          <inkml:channel name="F" type="integer" max="32767" units="dev"/>
+        </inkml:traceFormat>
+        <inkml:channelProperties>
+          <inkml:channelProperty channel="X" name="resolution" value="1000" units="1/cm"/>
+          <inkml:channelProperty channel="Y" name="resolution" value="1000" units="1/cm"/>
+          <inkml:channelProperty channel="F" name="resolution" value="0" units="1/dev"/>
+        </inkml:channelProperties>
+      </inkml:inkSource>
+      <inkml:timestamp xml:id="ts0" timeString="2017-10-22T15:37:22.171"/>
+    </inkml:context>
+    <inkml:brush xml:id="br0">
+      <inkml:brushProperty name="width" value="0.03333" units="cm"/>
+      <inkml:brushProperty name="height" value="0.03333" units="cm"/>
+    </inkml:brush>
+  </inkml:definitions>
+  <inkml:trace contextRef="#ctx0" brushRef="#br0">20360 16035 7808,'0'-11'2976,"0"11"-1600,0 11-1184,11-11 704,-22 11-544,22 0-32,-11-1-224,11 12 96,-11 0-128,11 11-32,-1-1 0,1 12 96,0-1-64,0-10 384,0-12-224,-11 1 672,0 0-513,0-22 321,-11 0-416,0-22 0,-11 11-192,12-21-64,-1 10 0,0-22-32,0 1 0,0-11 0,11 10 0,22 1-224,-11-1 128,21 12-96,1 10 96,10 0 64,-11 11 32,12 11-96,-12 11 64,-10 0 96,-11 11-32,-11 0 64,-11-1-64,-11 1 64,-10 0-64,-1-11-1279,1 10 671,-1-10-4544,12 0 2816</inkml:trace>
+</inkml:ink>
+</file>
+
+<file path=word/ink/ink5.xml><?xml version="1.0" encoding="utf-8"?>
+<inkml:ink xmlns:inkml="http://www.w3.org/2003/InkML">
+  <inkml:definitions>
+    <inkml:context xml:id="ctx0">
+      <inkml:inkSource xml:id="inkSrc0">
+        <inkml:traceFormat>
+          <inkml:channel name="X" type="integer" min="-2.14748E9" max="2.14748E9" units="cm"/>
+          <inkml:channel name="Y" type="integer" min="-2.14748E9" max="2.14748E9" units="cm"/>
+          <inkml:channel name="F" type="integer" max="32767" units="dev"/>
+        </inkml:traceFormat>
+        <inkml:channelProperties>
+          <inkml:channelProperty channel="X" name="resolution" value="1000" units="1/cm"/>
+          <inkml:channelProperty channel="Y" name="resolution" value="1000" units="1/cm"/>
+          <inkml:channelProperty channel="F" name="resolution" value="0" units="1/dev"/>
+        </inkml:channelProperties>
+      </inkml:inkSource>
+      <inkml:timestamp xml:id="ts0" timeString="2017-10-22T15:37:20.621"/>
+    </inkml:context>
+    <inkml:brush xml:id="br0">
+      <inkml:brushProperty name="width" value="0.03333" units="cm"/>
+      <inkml:brushProperty name="height" value="0.03333" units="cm"/>
+    </inkml:brush>
+  </inkml:definitions>
+  <inkml:trace contextRef="#ctx0" brushRef="#br0">0 480 7808,'0'0'2976,"0"0"-1600,0 0-896,0 0 1184,0 0-960,0 0 224,0 0-576,0-11 223,11 0-319,0 0 352,-11-10-352,11-1 224,0-11-256,-11 0 0,11 1-128,0-12-64,-11 0 0,11 1-128,-1-1 64,-10 1-32,11 10 0,0 11-96,-11 0 96,11 11-96,0 11 64,0 11 64,0 0 32,11 11 0,-12 0 0,12 0 0,-11 10 0,11-10 64,0 22-32,-1-12-1216,-10 12 640,11-11-3071,-11-11 1983,0-12-3072,0 12 2688</inkml:trace>
+  <inkml:trace contextRef="#ctx0" brushRef="#br0" timeOffset="164.7818">0 327 8960,'0'0'3328,"0"0"-1792,22 0-1568,0 0 640,-12 0-416,23 0-320,-1 0 64,23-11-4064,-12 11 2240</inkml:trace>
+  <inkml:trace contextRef="#ctx0" brushRef="#br0" timeOffset="435.0444">665 33 8704,'0'-11'3232,"0"11"-1728,0-11-1120,0 11 928,0 0-800,0 11-96,0 0-288,0 11-96,0-1 0,0 12 32,0 0-32,0 21-96,0-10 32,11 10-1536,-11-11 864,10-10-4064,1-11 2624</inkml:trace>
+  <inkml:trace contextRef="#ctx0" brushRef="#br0" timeOffset="637.7942">600 544 9344,'-11'22'3520,"11"-22"-1920,22 0-1664,-11 0 768,0 0-480,21-11 32,-10 11-160,10-11-416,1 0 192,-11 1-1248,10-1 768,-10-11-1696,-11 0 1280,0-10-2528,-11 10 1984</inkml:trace>
+  <inkml:trace contextRef="#ctx0" brushRef="#br0" timeOffset="780.8601">534 55 7808,'-22'-11'2976,"22"11"-1600,-11 0-1056,11 0 800,0 0-672,11 0-96,-11 0-224,33 0-576,-12 11 224,23-11-3904,-1 0 2240</inkml:trace>
+</inkml:ink>
+</file>
+
+<file path=word/ink/ink6.xml><?xml version="1.0" encoding="utf-8"?>
+<inkml:ink xmlns:inkml="http://www.w3.org/2003/InkML">
+  <inkml:definitions>
+    <inkml:context xml:id="ctx0">
+      <inkml:inkSource xml:id="inkSrc0">
+        <inkml:traceFormat>
+          <inkml:channel name="X" type="integer" min="-2.14748E9" max="2.14748E9" units="cm"/>
+          <inkml:channel name="Y" type="integer" min="-2.14748E9" max="2.14748E9" units="cm"/>
+          <inkml:channel name="F" type="integer" max="32767" units="dev"/>
+        </inkml:traceFormat>
+        <inkml:channelProperties>
+          <inkml:channelProperty channel="X" name="resolution" value="1000" units="1/cm"/>
+          <inkml:channelProperty channel="Y" name="resolution" value="1000" units="1/cm"/>
+          <inkml:channelProperty channel="F" name="resolution" value="0" units="1/dev"/>
+        </inkml:channelProperties>
+      </inkml:inkSource>
+      <inkml:timestamp xml:id="ts0" timeString="2017-10-22T15:37:19.853"/>
+    </inkml:context>
+    <inkml:brush xml:id="br0">
+      <inkml:brushProperty name="width" value="0.03333" units="cm"/>
+      <inkml:brushProperty name="height" value="0.03333" units="cm"/>
+    </inkml:brush>
+  </inkml:definitions>
+  <inkml:trace contextRef="#ctx0" brushRef="#br0">15702 15471 8320,'-11'-22'3072,"11"22"-1664,0 0-1024,0 0 1280,0 11-992,-10 0 319,10 11-607,0 10 0,-11 1-224,22 21-32,-11 11-64,10 12 32,-10-12-64,22 0-288,-11-21 128,0-1-1151,0-21 703,-11 0-1568,0-22 1184,0 0-1632,0-11 1472,-11-11-512,-11-11 960,11 1 1920,-10-1-640,-1 11 1792,0 1-1376,11-1 288,0 11-768,0 0 0,11 0-288,22 11 320,-11-11-320,22 0 160,10 1-256,1-12 64,-1 11-128,1-22 287,-11 12-191,-1-12 320,-10 11-288,0-10-32,-11 10-128,-11 11-64,0 11 32,0 11-32,-11 11 0,0 21 0,11 1 0,0 10 64,0 0-32,11-10 320,0-12-160,11 1 256,-1-11-256,12-22-32,-11 0-96,11-11 32,-22 0-64,21-22 64,-21 12-64,11-1-160,-11 0 64,0 11-96,0 0 64,-11 11 64,11 11 32,-1 11 0,1-11 0,11 11 128,0-1-64,11-10 32,-12 0-32,23-11-64,-22 0 32,10-11 32,-10 0-32,-11-10 64,0 10-64,-11-22-96,-11 22 32,0 0-192,0 1 128,-10 10-96,-1 10 96,22 12 64,-22 0 32,33 11 0,0-1 0,32 12-800,1-12 448,21 1-4991,1 0 2943</inkml:trace>
+</inkml:ink>
+</file>
+
+<file path=word/ink/ink7.xml><?xml version="1.0" encoding="utf-8"?>
+<inkml:ink xmlns:inkml="http://www.w3.org/2003/InkML">
+  <inkml:definitions>
+    <inkml:context xml:id="ctx0">
+      <inkml:inkSource xml:id="inkSrc0">
+        <inkml:traceFormat>
+          <inkml:channel name="X" type="integer" min="-2.14748E9" max="2.14748E9" units="cm"/>
+          <inkml:channel name="Y" type="integer" min="-2.14748E9" max="2.14748E9" units="cm"/>
+          <inkml:channel name="F" type="integer" max="32767" units="dev"/>
+        </inkml:traceFormat>
+        <inkml:channelProperties>
+          <inkml:channelProperty channel="X" name="resolution" value="1000" units="1/cm"/>
+          <inkml:channelProperty channel="Y" name="resolution" value="1000" units="1/cm"/>
+          <inkml:channelProperty channel="F" name="resolution" value="0" units="1/dev"/>
+        </inkml:channelProperties>
+      </inkml:inkSource>
+      <inkml:timestamp xml:id="ts0" timeString="2017-10-22T15:37:16.191"/>
+    </inkml:context>
+    <inkml:brush xml:id="br0">
+      <inkml:brushProperty name="width" value="0.03333" units="cm"/>
+      <inkml:brushProperty name="height" value="0.03333" units="cm"/>
+    </inkml:brush>
+  </inkml:definitions>
+  <inkml:trace contextRef="#ctx0" brushRef="#br0">11 229 7296,'-11'11'2816,"11"-11"-1536,0 22-928,0-11 960,0 0-800,11 10 128,-11 1-384,11 0-32,-11 0-128,11-1 0,-11 1-32,11-11-2720,-11-11 1440,11 0-3584,-11 0 2688</inkml:trace>
+  <inkml:trace contextRef="#ctx0" brushRef="#br0" timeOffset="132.3485">87 11 8448,'0'-11'3232,"0"11"-1728,0 0-1824,0 0-192,0 0 192,0 22-3392,0-11 2048</inkml:trace>
+  <inkml:trace contextRef="#ctx0" brushRef="#br0" timeOffset="633.0881">273 164 7552,'0'0'2880,"0"0"-1536,0 0-1216,0 11 736,0-11-544,0 22 128,0-11-288,0 10 416,0 12-320,11-11 448,0 11-416,0-12 448,0 1-449,10-11 353,-10 11-352,11-22 128,-11 11-256,11-22 0,-11 11-96,10-22-64,-10 11 32,0-11-32,0 11 0,0 1-96,0-1 64,-11 11-128,11 0 96,0 0-32,-11 11 32,21 10 128,-21 1-32,22-11 128,0 0-96,0 0 256,0-11-192,10-11 256,-10 11-256,11-22 256,-22 11-256,10-11 32,1 1-96,-11-1-64,-11 0 32,11 11-192,0 0 96,-11 11-32,0 11 32,11 11-96,-11 0 96,11 0-1152,-1-1 640,12 1-4671,0 0 2911,11-11-3104,-12 0 3136</inkml:trace>
+  <inkml:trace contextRef="#ctx0" brushRef="#br0" timeOffset="997.0249">1134 283 7808,'0'11'2976,"0"-11"-1600,-22 54-1472,22-32 864,0-11-480,11 22 480,-11-1-448,22 12 512,-11-12-512,10 1 512,-10 0-513,11-12 289,-11 1-352,0-11 0,0 11-160,-11-22 96,0 10-128,-11-20 32,0 10-32,0-22 32,0 0-64,0-10-160,0 10 64,11-22 32,0 12 32,11-12 64,11 12-32,11-1-32,-12 11 32,23 0-32,-12 12 0,12 10 0,-23 10 0,1 1 64,-11 0-32,0 11 64,-22-11-64,-11 11-160,1-12 64,-12 1-1664,0 0 961,12-11-4641,-12 11 3040</inkml:trace>
+  <inkml:trace contextRef="#ctx0" brushRef="#br0" timeOffset="1380.5592">1690 87 10368,'-11'-22'3872,"11"22"-2112,-22 0-1920,22 0 736,-11 0-449,1 11-191,-12 0 1,0 11-33,11 10 32,0 1 128,11 10-32,11 1 319,0-1-159,11-10 448,10-1-352,12-10 224,-1-11-288,12-11 0,-12 11-128,-10-22-64,-11-11 0,-1 1 32,-10 10-32,-11-11-160,0 11 64,-11 0-96,-10 22 64,10 0 0,-11 0 32,22 21 128,0-10-32,11 11-32,0-11 32,21 10-832,12-10 448,-1-11-4639,12 0 2751,-12-11-3360,1-11 3200</inkml:trace>
+  <inkml:trace contextRef="#ctx0" brushRef="#br0" timeOffset="2560.2168">2235 370 9088,'0'0'3424,"0"0"-1856,-11 0-1344,11 0 960,0 11-736,0 0 159,0 0-383,0 11 128,0-12-192,11 1 64,0 11-128,11-11 0,-11 0-32,10 0 96,1-11-96,0 0-32,0 0 0,0-11 32,-1 11-32,12-11 128,-11 11-96,0-11-32,-1 11 0,-10 0-32,0 11 0,0-11 0,0 11 0,0 0 192,-11-1-96,22-10 256,-22 11-224,32-11 32,-10 0-96,0-11-64,0 1 32,-1-1 32,1 0-32,0-11-96,-11 11 32,0 11-32,0-11 0,-11 11 0,11 11 0,0-11 64,-11 11 0,21 0 0,1 11 0,11-11 64,-1-1-32,12-10 64,-11 0-64,10 0 128,-10-10-96,-11-1 128,0 0-128,-12-11 32,-10 0-32,0 1-128,0-1 32,-10 11-128,-1 11 96,0 0-96,0 11 64,-11 0 64,11 11 32,11-1 0,0 1 0,22 0 64,-11-1-32,11 1-160,10-11 64,1-11-256,-11 11 192,10-22-96,-10 0 128,11-11-64,-22 1 64,11-1-64,-11 0 64,-1 1 0,1 10 32,0 0-96,-11 11 96,11 11-32,-11 0 32,0 10 64,11 1 0,0 0 192,0-1-96,11-10 320,-1 11-224,1-11 160,0-11-192,-11 0-64,11-11-64,-11-11-32,-1 1 0,1-12-96,-11 11 64,11 1-128,-11-1 96,11 0-96,0 22 64,-11 0 64,0 11 32,0 11 0,11-1 0,0 1 0,-11 11 0,22-12 64,-12 1-32,12-11-288,-11 0 128,22-22-1024,-11 11 672,-1-22-1855,1 11 1311,0-32-1440,-11 0 1408,11-1 320,-1-10 480,1 11 1824,0-1-864,-11 12 1376,0-1-1216,0 22 512,-11 0-832,0 11 287,0 11-511,11 22 64,-11-1-256,11 23 0,-1-12-64,1 11 96,-11 0-96,22-21-32,-11 0 0,11-12-832,-11-10 448,0-11-1599,-1-11 1087,-10-10-3776,0-1 2592</inkml:trace>
+  <inkml:trace contextRef="#ctx0" brushRef="#br0" timeOffset="2695.7301">3849 185 9088,'-22'0'3424,"22"0"-1856,-11 22-1344,11-12 960,-11 1-736,22 0 63,-11 0-319,33 0-1503,-1-11 703,23 0-4352,-1 0 2752</inkml:trace>
+</inkml:ink>
+</file>
+
+<file path=word/ink/ink8.xml><?xml version="1.0" encoding="utf-8"?>
+<inkml:ink xmlns:inkml="http://www.w3.org/2003/InkML">
+  <inkml:definitions>
+    <inkml:context xml:id="ctx0">
+      <inkml:inkSource xml:id="inkSrc0">
+        <inkml:traceFormat>
+          <inkml:channel name="X" type="integer" min="-2.14748E9" max="2.14748E9" units="cm"/>
+          <inkml:channel name="Y" type="integer" min="-2.14748E9" max="2.14748E9" units="cm"/>
+          <inkml:channel name="F" type="integer" max="32767" units="dev"/>
+        </inkml:traceFormat>
+        <inkml:channelProperties>
+          <inkml:channelProperty channel="X" name="resolution" value="1000" units="1/cm"/>
+          <inkml:channelProperty channel="Y" name="resolution" value="1000" units="1/cm"/>
+          <inkml:channelProperty channel="F" name="resolution" value="0" units="1/dev"/>
+        </inkml:channelProperties>
+      </inkml:inkSource>
+      <inkml:timestamp xml:id="ts0" timeString="2017-10-22T15:37:15.808"/>
+    </inkml:context>
+    <inkml:brush xml:id="br0">
+      <inkml:brushProperty name="width" value="0.03333" units="cm"/>
+      <inkml:brushProperty name="height" value="0.03333" units="cm"/>
+    </inkml:brush>
+  </inkml:definitions>
+  <inkml:trace contextRef="#ctx0" brushRef="#br0">7641 15573 7936,'0'11'2976,"0"-11"-1600,0 33-1312,-11-11 608,11-1-416,-11 23-128,11 10-96,0-10 96,-11 10-64,22-10 32,-11-1-32,11-10-64,-11-11 32,21-22-544,1 0 288,11-11-960,-12-11 672,1-10-480,0-1 576,0-22 224,-12 23 128,1-12 768,0 12-384,-11-1 928,0 0-704,11 22 224,-11 11-448,0 11-128,0 11-96,0 11-96,0 10 32,11 12-1248,-11-12 672,11-10-3584,0 10 2304</inkml:trace>
+</inkml:ink>
+</file>
+
+<file path=word/ink/ink9.xml><?xml version="1.0" encoding="utf-8"?>
+<inkml:ink xmlns:inkml="http://www.w3.org/2003/InkML">
+  <inkml:definitions>
+    <inkml:context xml:id="ctx0">
+      <inkml:inkSource xml:id="inkSrc0">
+        <inkml:traceFormat>
+          <inkml:channel name="X" type="integer" min="-2.14748E9" max="2.14748E9" units="cm"/>
+          <inkml:channel name="Y" type="integer" min="-2.14748E9" max="2.14748E9" units="cm"/>
+          <inkml:channel name="F" type="integer" max="32767" units="dev"/>
+        </inkml:traceFormat>
+        <inkml:channelProperties>
+          <inkml:channelProperty channel="X" name="resolution" value="1000" units="1/cm"/>
+          <inkml:channelProperty channel="Y" name="resolution" value="1000" units="1/cm"/>
+          <inkml:channelProperty channel="F" name="resolution" value="0" units="1/dev"/>
+        </inkml:channelProperties>
+      </inkml:inkSource>
+      <inkml:timestamp xml:id="ts0" timeString="2017-10-22T15:37:15.439"/>
+    </inkml:context>
+    <inkml:brush xml:id="br0">
+      <inkml:brushProperty name="width" value="0.03333" units="cm"/>
+      <inkml:brushProperty name="height" value="0.03333" units="cm"/>
+    </inkml:brush>
+  </inkml:definitions>
+  <inkml:trace contextRef="#ctx0" brushRef="#br0">7203 15791 8448,'0'0'3168,"0"0"-1728,0 10-1760,10-10 512,-10 11-192,0-1-1760,0-10 960,11 11-3200,-11-11 2240</inkml:trace>
+</inkml:ink>
+</file>
+
 <file path=word/theme/theme1.xml><?xml version="1.0" encoding="utf-8"?>
 <a:theme xmlns:a="http://schemas.openxmlformats.org/drawingml/2006/main" name="Office Theme">
   <a:themeElements>
